--- a/기획문서들/진욱이를 위한 특급 구현목록 6.docx
+++ b/기획문서들/진욱이를 위한 특급 구현목록 6.docx
@@ -1,13 +1,8 @@
 
 <file path=word/document.xml><?xml version="1.0" encoding="utf-8"?>
-<w:document xmlns:wpc="http://schemas.microsoft.com/office/word/2010/wordprocessingCanvas" xmlns:mc="http://schemas.openxmlformats.org/markup-compatibility/2006" xmlns:o="urn:schemas-microsoft-com:office:office" xmlns:r="http://schemas.openxmlformats.org/officeDocument/2006/relationships" xmlns:m="http://schemas.openxmlformats.org/officeDocument/2006/math" xmlns:v="urn:schemas-microsoft-com:vml" xmlns:wp14="http://schemas.microsoft.com/office/word/2010/wordprocessingDrawing" xmlns:wp="http://schemas.openxmlformats.org/drawingml/2006/wordprocessingDrawing" xmlns:w10="urn:schemas-microsoft-com:office:word" xmlns:w="http://schemas.openxmlformats.org/wordprocessingml/2006/main" xmlns:w14="http://schemas.microsoft.com/office/word/2010/wordml" xmlns:wpg="http://schemas.microsoft.com/office/word/2010/wordprocessingGroup" xmlns:wpi="http://schemas.microsoft.com/office/word/2010/wordprocessingInk" xmlns:wne="http://schemas.microsoft.com/office/word/2006/wordml" xmlns:wps="http://schemas.microsoft.com/office/word/2010/wordprocessingShape" mc:Ignorable="w14 wp14">
+<w:document xmlns:wpc="http://schemas.microsoft.com/office/word/2010/wordprocessingCanvas" xmlns:cx="http://schemas.microsoft.com/office/drawing/2014/chartex" xmlns:cx1="http://schemas.microsoft.com/office/drawing/2015/9/8/chartex" xmlns:cx2="http://schemas.microsoft.com/office/drawing/2015/10/21/chartex" xmlns:cx3="http://schemas.microsoft.com/office/drawing/2016/5/9/chartex" xmlns:cx4="http://schemas.microsoft.com/office/drawing/2016/5/10/chartex" xmlns:cx5="http://schemas.microsoft.com/office/drawing/2016/5/11/chartex" xmlns:cx6="http://schemas.microsoft.com/office/drawing/2016/5/12/chartex" xmlns:cx7="http://schemas.microsoft.com/office/drawing/2016/5/13/chartex" xmlns:cx8="http://schemas.microsoft.com/office/drawing/2016/5/14/chartex" xmlns:mc="http://schemas.openxmlformats.org/markup-compatibility/2006" xmlns:aink="http://schemas.microsoft.com/office/drawing/2016/ink" xmlns:am3d="http://schemas.microsoft.com/office/drawing/2017/model3d" xmlns:o="urn:schemas-microsoft-com:office:office" xmlns:r="http://schemas.openxmlformats.org/officeDocument/2006/relationships" xmlns:m="http://schemas.openxmlformats.org/officeDocument/2006/math" xmlns:v="urn:schemas-microsoft-com:vml" xmlns:wp14="http://schemas.microsoft.com/office/word/2010/wordprocessingDrawing" xmlns:wp="http://schemas.openxmlformats.org/drawingml/2006/wordprocessingDrawing" xmlns:w10="urn:schemas-microsoft-com:office:word" xmlns:w="http://schemas.openxmlformats.org/wordprocessingml/2006/main" xmlns:w14="http://schemas.microsoft.com/office/word/2010/wordml" xmlns:w15="http://schemas.microsoft.com/office/word/2012/wordml" xmlns:w16cex="http://schemas.microsoft.com/office/word/2018/wordml/cex" xmlns:w16cid="http://schemas.microsoft.com/office/word/2016/wordml/cid" xmlns:w16="http://schemas.microsoft.com/office/word/2018/wordml" xmlns:w16se="http://schemas.microsoft.com/office/word/2015/wordml/symex" xmlns:wpg="http://schemas.microsoft.com/office/word/2010/wordprocessingGroup" xmlns:wpi="http://schemas.microsoft.com/office/word/2010/wordprocessingInk" xmlns:wne="http://schemas.microsoft.com/office/word/2006/wordml" xmlns:wps="http://schemas.microsoft.com/office/word/2010/wordprocessingShape" mc:Ignorable="w14 w15 w16se w16cid w16 w16cex wp14">
   <w:body>
     <w:p>
-      <w:pPr>
-        <w:rPr>
-          <w:rFonts w:hint="eastAsia"/>
-        </w:rPr>
-      </w:pPr>
       <w:r>
         <w:rPr>
           <w:rFonts w:hint="eastAsia"/>
@@ -16,11 +11,6 @@
       </w:r>
     </w:p>
     <w:p>
-      <w:pPr>
-        <w:rPr>
-          <w:rFonts w:hint="eastAsia"/>
-        </w:rPr>
-      </w:pPr>
       <w:r>
         <w:rPr>
           <w:rFonts w:hint="eastAsia"/>
@@ -29,11 +19,6 @@
       </w:r>
     </w:p>
     <w:p>
-      <w:pPr>
-        <w:rPr>
-          <w:rFonts w:hint="eastAsia"/>
-        </w:rPr>
-      </w:pPr>
       <w:r>
         <w:rPr>
           <w:rFonts w:hint="eastAsia"/>
@@ -64,128 +49,84 @@
         <w:rPr>
           <w:rFonts w:hint="eastAsia"/>
         </w:rPr>
-        <w:t xml:space="preserve"> 제외한 </w:t>
+        <w:t xml:space="preserve"> </w:t>
+      </w:r>
+      <w:r>
+        <w:rPr>
+          <w:rFonts w:hint="eastAsia"/>
+        </w:rPr>
+        <w:t xml:space="preserve">제외한 다른 것 </w:t>
+      </w:r>
+      <w:r>
+        <w:rPr>
+          <w:rFonts w:hint="eastAsia"/>
+        </w:rPr>
+        <w:t>들을 담당하사개 될</w:t>
+      </w:r>
+      <w:r>
+        <w:rPr>
+          <w:rFonts w:hint="eastAsia"/>
+        </w:rPr>
+        <w:t xml:space="preserve"> </w:t>
+      </w:r>
+      <w:r>
+        <w:rPr>
+          <w:rFonts w:hint="eastAsia"/>
+        </w:rPr>
+        <w:t>거임</w:t>
+      </w:r>
+    </w:p>
+    <w:p>
+      <w:r>
+        <w:rPr>
+          <w:rFonts w:hint="eastAsia"/>
+        </w:rPr>
+        <w:t>이 밑은 담당할 것들을 나열함</w:t>
+      </w:r>
+    </w:p>
+    <w:p>
+      <w:r>
+        <w:rPr>
+          <w:rFonts w:hint="eastAsia"/>
+        </w:rPr>
+        <w:t xml:space="preserve">1.튜토리얼 ,1스테이지 </w:t>
       </w:r>
       <w:proofErr w:type="spellStart"/>
       <w:r>
         <w:rPr>
           <w:rFonts w:hint="eastAsia"/>
         </w:rPr>
-        <w:t>다른것들을</w:t>
+        <w:t>런앤건</w:t>
       </w:r>
       <w:proofErr w:type="spellEnd"/>
       <w:r>
         <w:rPr>
           <w:rFonts w:hint="eastAsia"/>
         </w:rPr>
+        <w:t xml:space="preserve"> 방식으로 변경.</w:t>
+      </w:r>
+    </w:p>
+    <w:p>
+      <w:r>
+        <w:rPr>
+          <w:rFonts w:hint="eastAsia"/>
+        </w:rPr>
+        <w:t>2. 1스테이지 타일</w:t>
+      </w:r>
+      <w:r>
+        <w:rPr>
+          <w:rFonts w:hint="eastAsia"/>
+        </w:rPr>
         <w:t xml:space="preserve"> </w:t>
       </w:r>
-      <w:proofErr w:type="spellStart"/>
-      <w:r>
-        <w:rPr>
-          <w:rFonts w:hint="eastAsia"/>
-        </w:rPr>
-        <w:t>담당하사개</w:t>
-      </w:r>
-      <w:proofErr w:type="spellEnd"/>
-      <w:r>
-        <w:rPr>
-          <w:rFonts w:hint="eastAsia"/>
-        </w:rPr>
-        <w:t xml:space="preserve"> </w:t>
-      </w:r>
-      <w:proofErr w:type="spellStart"/>
-      <w:r>
-        <w:rPr>
-          <w:rFonts w:hint="eastAsia"/>
-        </w:rPr>
-        <w:t>될거임</w:t>
-      </w:r>
-      <w:proofErr w:type="spellEnd"/>
-    </w:p>
-    <w:p>
-      <w:pPr>
-        <w:rPr>
-          <w:rFonts w:hint="eastAsia"/>
-        </w:rPr>
-      </w:pPr>
-      <w:r>
-        <w:rPr>
-          <w:rFonts w:hint="eastAsia"/>
-        </w:rPr>
-        <w:t>이 밑은 담당할 것들을 나열함</w:t>
-      </w:r>
-    </w:p>
-    <w:p>
-      <w:pPr>
-        <w:rPr>
-          <w:rFonts w:hint="eastAsia"/>
-        </w:rPr>
-      </w:pPr>
-      <w:proofErr w:type="gramStart"/>
-      <w:r>
-        <w:rPr>
-          <w:rFonts w:hint="eastAsia"/>
-        </w:rPr>
-        <w:t>1.</w:t>
-      </w:r>
-      <w:proofErr w:type="spellStart"/>
-      <w:r>
-        <w:rPr>
-          <w:rFonts w:hint="eastAsia"/>
-        </w:rPr>
-        <w:t>튜토리얼</w:t>
-      </w:r>
-      <w:proofErr w:type="spellEnd"/>
-      <w:proofErr w:type="gramEnd"/>
-      <w:r>
-        <w:rPr>
-          <w:rFonts w:hint="eastAsia"/>
-        </w:rPr>
-        <w:t xml:space="preserve"> ,1스테이지 </w:t>
-      </w:r>
-      <w:proofErr w:type="spellStart"/>
-      <w:r>
-        <w:rPr>
-          <w:rFonts w:hint="eastAsia"/>
-        </w:rPr>
-        <w:t>런앤건</w:t>
-      </w:r>
-      <w:proofErr w:type="spellEnd"/>
-      <w:r>
-        <w:rPr>
-          <w:rFonts w:hint="eastAsia"/>
-        </w:rPr>
-        <w:t xml:space="preserve"> 방식으로 변경.</w:t>
-      </w:r>
-    </w:p>
-    <w:p>
-      <w:pPr>
-        <w:rPr>
-          <w:rFonts w:hint="eastAsia"/>
-        </w:rPr>
-      </w:pPr>
-      <w:r>
-        <w:rPr>
-          <w:rFonts w:hint="eastAsia"/>
-        </w:rPr>
-        <w:t xml:space="preserve">2. 1스테이지 </w:t>
-      </w:r>
-      <w:proofErr w:type="spellStart"/>
-      <w:r>
-        <w:rPr>
-          <w:rFonts w:hint="eastAsia"/>
-        </w:rPr>
-        <w:t>타일맵</w:t>
-      </w:r>
-      <w:proofErr w:type="spellEnd"/>
-    </w:p>
-    <w:p>
-      <w:pPr>
-        <w:rPr>
-          <w:rFonts w:hint="eastAsia"/>
-        </w:rPr>
-      </w:pPr>
+      <w:r>
+        <w:rPr>
+          <w:rFonts w:hint="eastAsia"/>
+        </w:rPr>
+        <w:t>맵</w:t>
+      </w:r>
+    </w:p>
+    <w:p>
       <w:r>
         <w:rPr>
           <w:rFonts w:hint="eastAsia"/>
@@ -200,11 +141,6 @@
       </w:r>
     </w:p>
     <w:p>
-      <w:pPr>
-        <w:rPr>
-          <w:rFonts w:hint="eastAsia"/>
-        </w:rPr>
-      </w:pPr>
       <w:r>
         <w:rPr>
           <w:rFonts w:hint="eastAsia"/>
@@ -220,99 +156,35 @@
           <w:numId w:val="4"/>
         </w:numPr>
         <w:ind w:leftChars="0"/>
-        <w:rPr>
-          <w:rFonts w:hint="eastAsia"/>
-        </w:rPr>
-      </w:pPr>
-      <w:r>
-        <w:rPr>
-          <w:rFonts w:hint="eastAsia"/>
-        </w:rPr>
-        <w:t xml:space="preserve">피격 </w:t>
+      </w:pPr>
+      <w:r>
+        <w:rPr>
+          <w:rFonts w:hint="eastAsia"/>
+        </w:rPr>
+        <w:t>피격 이펙트 약간의 변경</w:t>
+      </w:r>
+    </w:p>
+    <w:p/>
+    <w:p>
+      <w:r>
+        <w:rPr>
+          <w:rFonts w:hint="eastAsia"/>
+        </w:rPr>
+        <w:t xml:space="preserve">번외로 이 구현목록을 빨리 끝내면 너가 </w:t>
       </w:r>
       <w:proofErr w:type="spellStart"/>
       <w:r>
         <w:rPr>
           <w:rFonts w:hint="eastAsia"/>
         </w:rPr>
-        <w:t>이펙트</w:t>
+        <w:t>우엽이</w:t>
       </w:r>
       <w:proofErr w:type="spellEnd"/>
       <w:r>
         <w:rPr>
           <w:rFonts w:hint="eastAsia"/>
         </w:rPr>
-        <w:t xml:space="preserve"> 약간의 변경</w:t>
-      </w:r>
-    </w:p>
-    <w:p>
-      <w:pPr>
-        <w:rPr>
-          <w:rFonts w:hint="eastAsia"/>
-        </w:rPr>
-      </w:pPr>
-    </w:p>
-    <w:p>
-      <w:pPr>
-        <w:rPr>
-          <w:rFonts w:hint="eastAsia"/>
-        </w:rPr>
-      </w:pPr>
-      <w:proofErr w:type="spellStart"/>
-      <w:r>
-        <w:rPr>
-          <w:rFonts w:hint="eastAsia"/>
-        </w:rPr>
-        <w:t>번외로</w:t>
-      </w:r>
-      <w:proofErr w:type="spellEnd"/>
-      <w:r>
-        <w:rPr>
-          <w:rFonts w:hint="eastAsia"/>
-        </w:rPr>
-        <w:t xml:space="preserve"> 이 구현목록을 빨리 끝내면 </w:t>
-      </w:r>
-      <w:proofErr w:type="spellStart"/>
-      <w:r>
-        <w:rPr>
-          <w:rFonts w:hint="eastAsia"/>
-        </w:rPr>
-        <w:t>너가</w:t>
-      </w:r>
-      <w:proofErr w:type="spellEnd"/>
-      <w:r>
-        <w:rPr>
-          <w:rFonts w:hint="eastAsia"/>
-        </w:rPr>
-        <w:t xml:space="preserve"> </w:t>
-      </w:r>
-      <w:proofErr w:type="spellStart"/>
-      <w:r>
-        <w:rPr>
-          <w:rFonts w:hint="eastAsia"/>
-        </w:rPr>
-        <w:t>우엽이</w:t>
-      </w:r>
-      <w:proofErr w:type="spellEnd"/>
-      <w:r>
-        <w:rPr>
-          <w:rFonts w:hint="eastAsia"/>
-        </w:rPr>
-        <w:t xml:space="preserve"> 대신 </w:t>
-      </w:r>
-      <w:proofErr w:type="spellStart"/>
-      <w:r>
-        <w:rPr>
-          <w:rFonts w:hint="eastAsia"/>
-        </w:rPr>
-        <w:t>유니티</w:t>
-      </w:r>
-      <w:proofErr w:type="spellEnd"/>
-      <w:r>
-        <w:rPr>
-          <w:rFonts w:hint="eastAsia"/>
-        </w:rPr>
-        <w:t xml:space="preserve"> </w:t>
+        <w:t xml:space="preserve"> 대신 유니티 </w:t>
       </w:r>
       <w:r>
         <w:t>ads를</w:t>
@@ -324,19 +196,8 @@
         <w:t xml:space="preserve"> 공부, 적용하게 될 것임.</w:t>
       </w:r>
     </w:p>
-    <w:p>
-      <w:pPr>
-        <w:rPr>
-          <w:rFonts w:hint="eastAsia"/>
-        </w:rPr>
-      </w:pPr>
-    </w:p>
-    <w:p>
-      <w:pPr>
-        <w:rPr>
-          <w:rFonts w:hint="eastAsia"/>
-        </w:rPr>
-      </w:pPr>
+    <w:p/>
+    <w:p>
       <w:r>
         <w:rPr>
           <w:rFonts w:hint="eastAsia"/>
@@ -352,214 +213,38 @@
           <w:numId w:val="2"/>
         </w:numPr>
         <w:ind w:leftChars="0"/>
-        <w:rPr>
-          <w:rFonts w:hint="eastAsia"/>
-        </w:rPr>
-      </w:pPr>
+      </w:pPr>
+      <w:r>
+        <w:rPr>
+          <w:rFonts w:hint="eastAsia"/>
+        </w:rPr>
+        <w:t xml:space="preserve">튜토리얼 ,1스테이지 </w:t>
+      </w:r>
       <w:proofErr w:type="spellStart"/>
-      <w:proofErr w:type="gramStart"/>
-      <w:r>
-        <w:rPr>
-          <w:rFonts w:hint="eastAsia"/>
-        </w:rPr>
-        <w:t>튜토리얼</w:t>
+      <w:r>
+        <w:rPr>
+          <w:rFonts w:hint="eastAsia"/>
+        </w:rPr>
+        <w:t>런앤건</w:t>
       </w:r>
       <w:proofErr w:type="spellEnd"/>
       <w:r>
         <w:rPr>
           <w:rFonts w:hint="eastAsia"/>
         </w:rPr>
-        <w:t xml:space="preserve"> ,1스테이지</w:t>
-      </w:r>
-      <w:proofErr w:type="gramEnd"/>
-      <w:r>
-        <w:rPr>
-          <w:rFonts w:hint="eastAsia"/>
-        </w:rPr>
-        <w:t xml:space="preserve"> </w:t>
-      </w:r>
-      <w:proofErr w:type="spellStart"/>
-      <w:r>
-        <w:rPr>
-          <w:rFonts w:hint="eastAsia"/>
-        </w:rPr>
-        <w:t>런앤건</w:t>
-      </w:r>
-      <w:proofErr w:type="spellEnd"/>
-      <w:r>
-        <w:rPr>
-          <w:rFonts w:hint="eastAsia"/>
-        </w:rPr>
         <w:t xml:space="preserve"> 방식으로 변경.</w:t>
       </w:r>
     </w:p>
     <w:p>
-      <w:pPr>
-        <w:rPr>
-          <w:rFonts w:hint="eastAsia"/>
-        </w:rPr>
-      </w:pPr>
-      <w:r>
+      <w:r>
+        <w:rPr>
+          <w:noProof/>
+        </w:rPr>
         <w:drawing>
-          <wp:inline distT="0" distB="0" distL="0" distR="0" wp14:anchorId="572ADC99" wp14:editId="02D26437">
+          <wp:inline distT="0" distB="0" distL="0" distR="0" wp14:anchorId="56EA5BBE" wp14:editId="77CE648F">
             <wp:extent cx="2400635" cy="619211"/>
             <wp:effectExtent l="0" t="0" r="0" b="9525"/>
             <wp:docPr id="1" name="그림 1"/>
-            <wp:cNvGraphicFramePr>
-              <a:graphicFrameLocks xmlns:a="http://schemas.openxmlformats.org/drawingml/2006/main" noChangeAspect="1"/>
-            </wp:cNvGraphicFramePr>
-            <a:graphic xmlns:a="http://schemas.openxmlformats.org/drawingml/2006/main">
-              <a:graphicData uri="http://schemas.openxmlformats.org/drawingml/2006/picture">
-                <pic:pic xmlns:pic="http://schemas.openxmlformats.org/drawingml/2006/picture">
-                  <pic:nvPicPr>
-                    <pic:cNvPr id="0" name=""/>
-                    <pic:cNvPicPr/>
-                  </pic:nvPicPr>
-                  <pic:blipFill>
-                    <a:blip r:embed="rId6"/>
-                    <a:stretch>
-                      <a:fillRect/>
-                    </a:stretch>
-                  </pic:blipFill>
-                  <pic:spPr>
-                    <a:xfrm>
-                      <a:off x="0" y="0"/>
-                      <a:ext cx="2400635" cy="619211"/>
-                    </a:xfrm>
-                    <a:prstGeom prst="rect">
-                      <a:avLst/>
-                    </a:prstGeom>
-                  </pic:spPr>
-                </pic:pic>
-              </a:graphicData>
-            </a:graphic>
-          </wp:inline>
-        </w:drawing>
-      </w:r>
-    </w:p>
-    <w:p>
-      <w:pPr>
-        <w:rPr>
-          <w:rFonts w:hint="eastAsia"/>
-        </w:rPr>
-      </w:pPr>
-      <w:r>
-        <w:rPr>
-          <w:rFonts w:hint="eastAsia"/>
-        </w:rPr>
-        <w:t xml:space="preserve">이 애니메이션을 사용해서 </w:t>
-      </w:r>
-      <w:proofErr w:type="spellStart"/>
-      <w:r>
-        <w:rPr>
-          <w:rFonts w:hint="eastAsia"/>
-        </w:rPr>
-        <w:t>튜토리얼</w:t>
-      </w:r>
-      <w:proofErr w:type="spellEnd"/>
-      <w:r>
-        <w:rPr>
-          <w:rFonts w:hint="eastAsia"/>
-        </w:rPr>
-        <w:t xml:space="preserve"> 스테이지와 1스테이지를 방향 키 조작 없이 </w:t>
-      </w:r>
-      <w:proofErr w:type="spellStart"/>
-      <w:r>
-        <w:rPr>
-          <w:rFonts w:hint="eastAsia"/>
-        </w:rPr>
-        <w:t>런</w:t>
-      </w:r>
-      <w:proofErr w:type="spellEnd"/>
-      <w:r>
-        <w:rPr>
-          <w:rFonts w:hint="eastAsia"/>
-        </w:rPr>
-        <w:t xml:space="preserve"> 앤 건 스테이지 조작으로 바뀌게 해줬으면 함.</w:t>
-      </w:r>
-    </w:p>
-    <w:p>
-      <w:pPr>
-        <w:rPr>
-          <w:rFonts w:hint="eastAsia"/>
-        </w:rPr>
-      </w:pPr>
-      <w:r>
-        <w:rPr>
-          <w:rFonts w:hint="eastAsia"/>
-        </w:rPr>
-        <w:t>1스테이지도 같으며,</w:t>
-      </w:r>
-    </w:p>
-    <w:p>
-      <w:pPr>
-        <w:rPr>
-          <w:rFonts w:hint="eastAsia"/>
-        </w:rPr>
-      </w:pPr>
-      <w:r>
-        <w:rPr>
-          <w:rFonts w:hint="eastAsia"/>
-        </w:rPr>
-        <w:t xml:space="preserve">저 애니메이션이 </w:t>
-      </w:r>
-      <w:proofErr w:type="spellStart"/>
-      <w:r>
-        <w:rPr>
-          <w:rFonts w:hint="eastAsia"/>
-        </w:rPr>
-        <w:t>재생중일</w:t>
-      </w:r>
-      <w:proofErr w:type="spellEnd"/>
-      <w:r>
-        <w:rPr>
-          <w:rFonts w:hint="eastAsia"/>
-        </w:rPr>
-        <w:t xml:space="preserve"> 때 서있는 모습이 보여 애니메이션이 끊기지 않았으면 함.</w:t>
-      </w:r>
-    </w:p>
-    <w:p>
-      <w:pPr>
-        <w:pStyle w:val="a3"/>
-        <w:numPr>
-          <w:ilvl w:val="0"/>
-          <w:numId w:val="2"/>
-        </w:numPr>
-        <w:ind w:leftChars="0"/>
-        <w:rPr>
-          <w:rFonts w:hint="eastAsia"/>
-        </w:rPr>
-      </w:pPr>
-      <w:r>
-        <w:rPr>
-          <w:rFonts w:hint="eastAsia"/>
-        </w:rPr>
-        <w:t xml:space="preserve">1스테이지 </w:t>
-      </w:r>
-      <w:proofErr w:type="spellStart"/>
-      <w:r>
-        <w:rPr>
-          <w:rFonts w:hint="eastAsia"/>
-        </w:rPr>
-        <w:t>타일맵</w:t>
-      </w:r>
-      <w:proofErr w:type="spellEnd"/>
-    </w:p>
-    <w:p>
-      <w:pPr>
-        <w:pStyle w:val="a3"/>
-        <w:ind w:leftChars="0" w:left="760"/>
-        <w:rPr>
-          <w:rFonts w:hint="eastAsia"/>
-        </w:rPr>
-      </w:pPr>
-      <w:r>
-        <w:lastRenderedPageBreak/>
-        <w:drawing>
-          <wp:inline distT="0" distB="0" distL="0" distR="0" wp14:anchorId="4B5739B2" wp14:editId="14AAF7C8">
-            <wp:extent cx="5731510" cy="3137022"/>
-            <wp:effectExtent l="0" t="0" r="2540" b="6350"/>
-            <wp:docPr id="2" name="그림 2"/>
             <wp:cNvGraphicFramePr>
               <a:graphicFrameLocks xmlns:a="http://schemas.openxmlformats.org/drawingml/2006/main" noChangeAspect="1"/>
             </wp:cNvGraphicFramePr>
@@ -579,7 +264,7 @@
                   <pic:spPr>
                     <a:xfrm>
                       <a:off x="0" y="0"/>
-                      <a:ext cx="5731510" cy="3137022"/>
+                      <a:ext cx="2400635" cy="619211"/>
                     </a:xfrm>
                     <a:prstGeom prst="rect">
                       <a:avLst/>
@@ -593,113 +278,80 @@
       </w:r>
     </w:p>
     <w:p>
+      <w:r>
+        <w:rPr>
+          <w:rFonts w:hint="eastAsia"/>
+        </w:rPr>
+        <w:t>이 애니메이션을 사용해서 튜토리얼 스테이지와 1스테이지를 방향 키 조작 없이 런 앤 건 스테이지 조작으로 바뀌게 해줬으면 함.</w:t>
+      </w:r>
+    </w:p>
+    <w:p>
+      <w:r>
+        <w:rPr>
+          <w:rFonts w:hint="eastAsia"/>
+        </w:rPr>
+        <w:t>1스테이지도 같으며,</w:t>
+      </w:r>
+    </w:p>
+    <w:p>
+      <w:r>
+        <w:rPr>
+          <w:rFonts w:hint="eastAsia"/>
+        </w:rPr>
+        <w:t>저 애니메이션이 재생</w:t>
+      </w:r>
+      <w:r>
+        <w:rPr>
+          <w:rFonts w:hint="eastAsia"/>
+        </w:rPr>
+        <w:t xml:space="preserve"> </w:t>
+      </w:r>
+      <w:r>
+        <w:rPr>
+          <w:rFonts w:hint="eastAsia"/>
+        </w:rPr>
+        <w:t>중일 때 서있는 모습이 보여 애니메이션이 끊기지 않았으면 함.</w:t>
+      </w:r>
+    </w:p>
+    <w:p>
+      <w:pPr>
+        <w:pStyle w:val="a3"/>
+        <w:numPr>
+          <w:ilvl w:val="0"/>
+          <w:numId w:val="2"/>
+        </w:numPr>
+        <w:ind w:leftChars="0"/>
+      </w:pPr>
+      <w:r>
+        <w:rPr>
+          <w:rFonts w:hint="eastAsia"/>
+        </w:rPr>
+        <w:t xml:space="preserve">1스테이지 </w:t>
+      </w:r>
+      <w:proofErr w:type="spellStart"/>
+      <w:r>
+        <w:rPr>
+          <w:rFonts w:hint="eastAsia"/>
+        </w:rPr>
+        <w:t>타일맵</w:t>
+      </w:r>
+      <w:proofErr w:type="spellEnd"/>
+    </w:p>
+    <w:p>
       <w:pPr>
         <w:pStyle w:val="a3"/>
         <w:ind w:leftChars="0" w:left="760"/>
-        <w:rPr>
-          <w:rFonts w:hint="eastAsia"/>
-        </w:rPr>
-      </w:pPr>
-      <w:r>
-        <w:rPr>
-          <w:rFonts w:hint="eastAsia"/>
-        </w:rPr>
-        <w:t xml:space="preserve">이 사진과 똑같이 하라는 말은 </w:t>
-      </w:r>
-      <w:proofErr w:type="spellStart"/>
-      <w:r>
-        <w:rPr>
-          <w:rFonts w:hint="eastAsia"/>
-        </w:rPr>
-        <w:t>아니구</w:t>
-      </w:r>
-      <w:proofErr w:type="spellEnd"/>
-      <w:r>
-        <w:rPr>
-          <w:rFonts w:hint="eastAsia"/>
-        </w:rPr>
-        <w:t xml:space="preserve"> 최대한 비슷하게 했으면 함. </w:t>
-      </w:r>
-      <w:proofErr w:type="spellStart"/>
-      <w:r>
-        <w:rPr>
-          <w:rFonts w:hint="eastAsia"/>
-        </w:rPr>
-        <w:t>맵이</w:t>
-      </w:r>
-      <w:proofErr w:type="spellEnd"/>
-      <w:r>
-        <w:rPr>
-          <w:rFonts w:hint="eastAsia"/>
-        </w:rPr>
-        <w:t xml:space="preserve"> 2층인건 </w:t>
-      </w:r>
-      <w:proofErr w:type="spellStart"/>
-      <w:r>
-        <w:rPr>
-          <w:rFonts w:hint="eastAsia"/>
-        </w:rPr>
-        <w:t>타일맵이</w:t>
-      </w:r>
-      <w:proofErr w:type="spellEnd"/>
-      <w:r>
-        <w:rPr>
-          <w:rFonts w:hint="eastAsia"/>
-        </w:rPr>
-        <w:t xml:space="preserve"> 길어서 인건 </w:t>
-      </w:r>
-      <w:proofErr w:type="spellStart"/>
-      <w:r>
-        <w:rPr>
-          <w:rFonts w:hint="eastAsia"/>
-        </w:rPr>
-        <w:t>알쥐</w:t>
-      </w:r>
-      <w:proofErr w:type="spellEnd"/>
-      <w:r>
-        <w:rPr>
-          <w:rFonts w:hint="eastAsia"/>
-        </w:rPr>
-        <w:t>?</w:t>
-      </w:r>
-    </w:p>
-    <w:p>
-      <w:pPr>
-        <w:pStyle w:val="a3"/>
-        <w:ind w:leftChars="0" w:left="760"/>
-        <w:rPr>
-          <w:rFonts w:hint="eastAsia"/>
-        </w:rPr>
-      </w:pPr>
-      <w:proofErr w:type="spellStart"/>
-      <w:r>
-        <w:rPr>
-          <w:rFonts w:hint="eastAsia"/>
-        </w:rPr>
-        <w:t>타일맵</w:t>
-      </w:r>
-      <w:proofErr w:type="spellEnd"/>
-      <w:r>
-        <w:rPr>
-          <w:rFonts w:hint="eastAsia"/>
-        </w:rPr>
-        <w:t xml:space="preserve"> 깔 때 저 위에 있는 오브젝트 들을 저것만 사용하지 말고 </w:t>
-      </w:r>
-    </w:p>
-    <w:p>
-      <w:pPr>
-        <w:pStyle w:val="a3"/>
-        <w:ind w:leftChars="0" w:left="760"/>
-        <w:rPr>
-          <w:rFonts w:hint="eastAsia"/>
-        </w:rPr>
-      </w:pPr>
-      <w:r>
+      </w:pPr>
+      <w:r>
+        <w:rPr>
+          <w:noProof/>
+        </w:rPr>
+        <w:lastRenderedPageBreak/>
         <w:drawing>
-          <wp:inline distT="0" distB="0" distL="0" distR="0" wp14:anchorId="5E54DF43" wp14:editId="753D21F4">
-            <wp:extent cx="5731510" cy="3530145"/>
-            <wp:effectExtent l="0" t="0" r="2540" b="0"/>
-            <wp:docPr id="3" name="그림 3"/>
+          <wp:inline distT="0" distB="0" distL="0" distR="0" wp14:anchorId="43F4A84D" wp14:editId="1BE9709C">
+            <wp:extent cx="5731510" cy="3137022"/>
+            <wp:effectExtent l="0" t="0" r="2540" b="6350"/>
+            <wp:docPr id="2" name="그림 2"/>
             <wp:cNvGraphicFramePr>
               <a:graphicFrameLocks xmlns:a="http://schemas.openxmlformats.org/drawingml/2006/main" noChangeAspect="1"/>
             </wp:cNvGraphicFramePr>
@@ -719,7 +371,7 @@
                   <pic:spPr>
                     <a:xfrm>
                       <a:off x="0" y="0"/>
-                      <a:ext cx="5731510" cy="3530145"/>
+                      <a:ext cx="5731510" cy="3137022"/>
                     </a:xfrm>
                     <a:prstGeom prst="rect">
                       <a:avLst/>
@@ -736,80 +388,104 @@
       <w:pPr>
         <w:pStyle w:val="a3"/>
         <w:ind w:leftChars="0" w:left="760"/>
-        <w:rPr>
-          <w:rFonts w:hint="eastAsia"/>
-        </w:rPr>
-      </w:pPr>
-      <w:r>
-        <w:rPr>
-          <w:rFonts w:hint="eastAsia"/>
-        </w:rPr>
-        <w:t>요기 잇는 오브젝트 모두를 최대한으로 이용해서 깔아줘.</w:t>
+      </w:pPr>
+      <w:r>
+        <w:rPr>
+          <w:rFonts w:hint="eastAsia"/>
+        </w:rPr>
+        <w:t xml:space="preserve">이 사진과 똑같이 하라는 말은 </w:t>
+      </w:r>
+      <w:proofErr w:type="spellStart"/>
+      <w:r>
+        <w:rPr>
+          <w:rFonts w:hint="eastAsia"/>
+        </w:rPr>
+        <w:t>아니구</w:t>
+      </w:r>
+      <w:proofErr w:type="spellEnd"/>
+      <w:r>
+        <w:rPr>
+          <w:rFonts w:hint="eastAsia"/>
+        </w:rPr>
+        <w:t xml:space="preserve"> 최대한 비슷하게 했으면 함. </w:t>
+      </w:r>
+      <w:proofErr w:type="spellStart"/>
+      <w:r>
+        <w:rPr>
+          <w:rFonts w:hint="eastAsia"/>
+        </w:rPr>
+        <w:t>맵이</w:t>
+      </w:r>
+      <w:proofErr w:type="spellEnd"/>
+      <w:r>
+        <w:rPr>
+          <w:rFonts w:hint="eastAsia"/>
+        </w:rPr>
+        <w:t xml:space="preserve"> 2층인건 </w:t>
+      </w:r>
+      <w:proofErr w:type="spellStart"/>
+      <w:r>
+        <w:rPr>
+          <w:rFonts w:hint="eastAsia"/>
+        </w:rPr>
+        <w:t>타일맵이</w:t>
+      </w:r>
+      <w:proofErr w:type="spellEnd"/>
+      <w:r>
+        <w:rPr>
+          <w:rFonts w:hint="eastAsia"/>
+        </w:rPr>
+        <w:t xml:space="preserve"> 길어서 인건 </w:t>
+      </w:r>
+      <w:proofErr w:type="spellStart"/>
+      <w:r>
+        <w:rPr>
+          <w:rFonts w:hint="eastAsia"/>
+        </w:rPr>
+        <w:t>알쥐</w:t>
+      </w:r>
+      <w:proofErr w:type="spellEnd"/>
+      <w:r>
+        <w:rPr>
+          <w:rFonts w:hint="eastAsia"/>
+        </w:rPr>
+        <w:t>?</w:t>
       </w:r>
     </w:p>
     <w:p>
       <w:pPr>
         <w:pStyle w:val="a3"/>
         <w:ind w:leftChars="0" w:left="760"/>
-        <w:rPr>
-          <w:rFonts w:hint="eastAsia"/>
-        </w:rPr>
-      </w:pPr>
-      <w:r>
-        <w:rPr>
-          <w:rFonts w:hint="eastAsia"/>
-        </w:rPr>
-        <w:t xml:space="preserve">총 길이는 </w:t>
-      </w:r>
+      </w:pPr>
       <w:proofErr w:type="spellStart"/>
       <w:r>
         <w:rPr>
           <w:rFonts w:hint="eastAsia"/>
         </w:rPr>
-        <w:t>튜토리얼의</w:t>
+        <w:t>타일맵</w:t>
       </w:r>
       <w:proofErr w:type="spellEnd"/>
       <w:r>
         <w:rPr>
           <w:rFonts w:hint="eastAsia"/>
         </w:rPr>
-        <w:t xml:space="preserve"> 2~3배 분량이었으면 됨.</w:t>
-      </w:r>
-    </w:p>
-    <w:p>
-      <w:pPr>
-        <w:pStyle w:val="a3"/>
-        <w:numPr>
-          <w:ilvl w:val="0"/>
-          <w:numId w:val="2"/>
-        </w:numPr>
-        <w:ind w:leftChars="0"/>
-        <w:rPr>
-          <w:rFonts w:hint="eastAsia"/>
-        </w:rPr>
-      </w:pPr>
-      <w:r>
-        <w:rPr>
-          <w:rFonts w:hint="eastAsia"/>
-        </w:rPr>
-        <w:lastRenderedPageBreak/>
-        <w:t>1스테이지 안개 구현</w:t>
+        <w:t xml:space="preserve"> 깔 때 저 위에 있는 오브젝트 들을 저것만 사용하지 말고 </w:t>
       </w:r>
     </w:p>
     <w:p>
       <w:pPr>
         <w:pStyle w:val="a3"/>
         <w:ind w:leftChars="0" w:left="760"/>
-        <w:rPr>
-          <w:rFonts w:hint="eastAsia"/>
-        </w:rPr>
-      </w:pPr>
-      <w:r>
+      </w:pPr>
+      <w:r>
+        <w:rPr>
+          <w:noProof/>
+        </w:rPr>
         <w:drawing>
-          <wp:inline distT="0" distB="0" distL="0" distR="0" wp14:anchorId="0390695F" wp14:editId="3665482D">
-            <wp:extent cx="5731510" cy="3148044"/>
+          <wp:inline distT="0" distB="0" distL="0" distR="0" wp14:anchorId="6591D3F5" wp14:editId="267D3C31">
+            <wp:extent cx="5731510" cy="3530145"/>
             <wp:effectExtent l="0" t="0" r="2540" b="0"/>
-            <wp:docPr id="4" name="그림 4"/>
+            <wp:docPr id="3" name="그림 3"/>
             <wp:cNvGraphicFramePr>
               <a:graphicFrameLocks xmlns:a="http://schemas.openxmlformats.org/drawingml/2006/main" noChangeAspect="1"/>
             </wp:cNvGraphicFramePr>
@@ -829,7 +505,7 @@
                   <pic:spPr>
                     <a:xfrm>
                       <a:off x="0" y="0"/>
-                      <a:ext cx="5731510" cy="3148044"/>
+                      <a:ext cx="5731510" cy="3530145"/>
                     </a:xfrm>
                     <a:prstGeom prst="rect">
                       <a:avLst/>
@@ -846,77 +522,57 @@
       <w:pPr>
         <w:pStyle w:val="a3"/>
         <w:ind w:leftChars="0" w:left="760"/>
-        <w:rPr>
-          <w:rFonts w:hint="eastAsia"/>
-        </w:rPr>
-      </w:pPr>
-      <w:r>
-        <w:rPr>
-          <w:rFonts w:hint="eastAsia"/>
-        </w:rPr>
-        <w:t xml:space="preserve">1스테이지 </w:t>
-      </w:r>
-      <w:proofErr w:type="spellStart"/>
-      <w:r>
-        <w:rPr>
-          <w:rFonts w:hint="eastAsia"/>
-        </w:rPr>
-        <w:t>타일맵을</w:t>
-      </w:r>
-      <w:proofErr w:type="spellEnd"/>
-      <w:r>
-        <w:rPr>
-          <w:rFonts w:hint="eastAsia"/>
-        </w:rPr>
-        <w:t xml:space="preserve"> 다 찍고 나서 </w:t>
-      </w:r>
-      <w:proofErr w:type="spellStart"/>
-      <w:r>
-        <w:rPr>
-          <w:rFonts w:hint="eastAsia"/>
-        </w:rPr>
-        <w:t>저정도의</w:t>
-      </w:r>
-      <w:proofErr w:type="spellEnd"/>
-      <w:r>
-        <w:rPr>
-          <w:rFonts w:hint="eastAsia"/>
-        </w:rPr>
-        <w:t xml:space="preserve"> </w:t>
-      </w:r>
-      <w:r>
-        <w:t>‘</w:t>
-      </w:r>
-      <w:r>
-        <w:rPr>
-          <w:rFonts w:hint="eastAsia"/>
-        </w:rPr>
-        <w:t>비율</w:t>
-      </w:r>
-      <w:r>
-        <w:t>’</w:t>
-      </w:r>
-      <w:r>
-        <w:rPr>
-          <w:rFonts w:hint="eastAsia"/>
-        </w:rPr>
-        <w:t>의 빨간 타일 안으로 들어왔을 경우,</w:t>
+      </w:pPr>
+      <w:r>
+        <w:rPr>
+          <w:rFonts w:hint="eastAsia"/>
+        </w:rPr>
+        <w:t>요기 잇는 오브젝트 모두를 최대한으로 이용해서 깔아줘.</w:t>
       </w:r>
     </w:p>
     <w:p>
       <w:pPr>
         <w:pStyle w:val="a3"/>
         <w:ind w:leftChars="0" w:left="760"/>
-        <w:rPr>
-          <w:rFonts w:hint="eastAsia"/>
-        </w:rPr>
-      </w:pPr>
-      <w:r>
+      </w:pPr>
+      <w:r>
+        <w:rPr>
+          <w:rFonts w:hint="eastAsia"/>
+        </w:rPr>
+        <w:t>총 길이는 튜토리얼의 2~3배 분량이었으면 됨.</w:t>
+      </w:r>
+    </w:p>
+    <w:p>
+      <w:pPr>
+        <w:pStyle w:val="a3"/>
+        <w:numPr>
+          <w:ilvl w:val="0"/>
+          <w:numId w:val="2"/>
+        </w:numPr>
+        <w:ind w:leftChars="0"/>
+      </w:pPr>
+      <w:r>
+        <w:rPr>
+          <w:rFonts w:hint="eastAsia"/>
+        </w:rPr>
+        <w:lastRenderedPageBreak/>
+        <w:t>1스테이지 안개 구현</w:t>
+      </w:r>
+    </w:p>
+    <w:p>
+      <w:pPr>
+        <w:pStyle w:val="a3"/>
+        <w:ind w:leftChars="0" w:left="760"/>
+      </w:pPr>
+      <w:r>
+        <w:rPr>
+          <w:noProof/>
+        </w:rPr>
         <w:drawing>
-          <wp:inline distT="0" distB="0" distL="0" distR="0" wp14:anchorId="44E87FE6" wp14:editId="267F7CA3">
-            <wp:extent cx="3181794" cy="1486107"/>
-            <wp:effectExtent l="0" t="0" r="0" b="0"/>
-            <wp:docPr id="5" name="그림 5"/>
+          <wp:inline distT="0" distB="0" distL="0" distR="0" wp14:anchorId="2D7AE3A4" wp14:editId="5E7BDB20">
+            <wp:extent cx="5731510" cy="3148044"/>
+            <wp:effectExtent l="0" t="0" r="2540" b="0"/>
+            <wp:docPr id="4" name="그림 4"/>
             <wp:cNvGraphicFramePr>
               <a:graphicFrameLocks xmlns:a="http://schemas.openxmlformats.org/drawingml/2006/main" noChangeAspect="1"/>
             </wp:cNvGraphicFramePr>
@@ -936,7 +592,7 @@
                   <pic:spPr>
                     <a:xfrm>
                       <a:off x="0" y="0"/>
-                      <a:ext cx="3181794" cy="1486107"/>
+                      <a:ext cx="5731510" cy="3148044"/>
                     </a:xfrm>
                     <a:prstGeom prst="rect">
                       <a:avLst/>
@@ -953,9 +609,6 @@
       <w:pPr>
         <w:pStyle w:val="a3"/>
         <w:ind w:leftChars="0" w:left="760"/>
-        <w:rPr>
-          <w:rFonts w:hint="eastAsia"/>
-        </w:rPr>
       </w:pPr>
       <w:r>
         <w:rPr>
@@ -968,73 +621,62 @@
         <w:rPr>
           <w:rFonts w:hint="eastAsia"/>
         </w:rPr>
-        <w:t>스프라이트</w:t>
+        <w:t>타일맵을</w:t>
       </w:r>
       <w:proofErr w:type="spellEnd"/>
       <w:r>
         <w:rPr>
           <w:rFonts w:hint="eastAsia"/>
         </w:rPr>
-        <w:t xml:space="preserve"> 안에 있는 안개 가 화면을 가리도록 하면 됨.</w:t>
+        <w:t xml:space="preserve"> 다 찍고 나서 </w:t>
+      </w:r>
+      <w:proofErr w:type="spellStart"/>
+      <w:r>
+        <w:rPr>
+          <w:rFonts w:hint="eastAsia"/>
+        </w:rPr>
+        <w:t>저정도의</w:t>
+      </w:r>
+      <w:proofErr w:type="spellEnd"/>
+      <w:r>
+        <w:rPr>
+          <w:rFonts w:hint="eastAsia"/>
+        </w:rPr>
+        <w:t xml:space="preserve"> </w:t>
+      </w:r>
+      <w:r>
+        <w:t>‘</w:t>
+      </w:r>
+      <w:r>
+        <w:rPr>
+          <w:rFonts w:hint="eastAsia"/>
+        </w:rPr>
+        <w:t>비율</w:t>
+      </w:r>
+      <w:r>
+        <w:t>’</w:t>
+      </w:r>
+      <w:r>
+        <w:rPr>
+          <w:rFonts w:hint="eastAsia"/>
+        </w:rPr>
+        <w:t>의 빨간 타일 안으로 들어왔을 경우,</w:t>
       </w:r>
     </w:p>
     <w:p>
       <w:pPr>
         <w:pStyle w:val="a3"/>
         <w:ind w:leftChars="0" w:left="760"/>
-        <w:rPr>
-          <w:rFonts w:hint="eastAsia"/>
-        </w:rPr>
-      </w:pPr>
-      <w:r>
-        <w:rPr>
-          <w:rFonts w:hint="eastAsia"/>
-        </w:rPr>
-        <w:t>투명도는 40~50퍼 가 적당함.</w:t>
-      </w:r>
-    </w:p>
-    <w:p>
-      <w:pPr>
-        <w:pStyle w:val="a3"/>
-        <w:ind w:leftChars="0" w:left="760"/>
-        <w:rPr>
-          <w:rFonts w:hint="eastAsia"/>
-        </w:rPr>
-      </w:pPr>
-    </w:p>
-    <w:p>
-      <w:pPr>
-        <w:pStyle w:val="a3"/>
-        <w:numPr>
-          <w:ilvl w:val="0"/>
-          <w:numId w:val="2"/>
-        </w:numPr>
-        <w:ind w:leftChars="0"/>
-        <w:rPr>
-          <w:rFonts w:hint="eastAsia"/>
-        </w:rPr>
-      </w:pPr>
-      <w:r>
-        <w:rPr>
-          <w:rFonts w:hint="eastAsia"/>
-        </w:rPr>
-        <w:t>1스테이지 적 구현</w:t>
-      </w:r>
-    </w:p>
-    <w:p>
-      <w:pPr>
-        <w:pStyle w:val="a3"/>
-        <w:ind w:leftChars="0" w:left="760"/>
-        <w:rPr>
-          <w:rFonts w:hint="eastAsia"/>
-        </w:rPr>
-      </w:pPr>
-      <w:r>
+      </w:pPr>
+      <w:r>
+        <w:rPr>
+          <w:noProof/>
+        </w:rPr>
         <w:drawing>
-          <wp:inline distT="0" distB="0" distL="0" distR="0" wp14:anchorId="3EDE67F3" wp14:editId="3234D508">
-            <wp:extent cx="5239481" cy="1247949"/>
-            <wp:effectExtent l="0" t="0" r="0" b="9525"/>
-            <wp:docPr id="6" name="그림 6"/>
+          <wp:inline distT="0" distB="0" distL="0" distR="0" wp14:anchorId="50923E94" wp14:editId="15779972">
+            <wp:extent cx="3181794" cy="1486107"/>
+            <wp:effectExtent l="0" t="0" r="0" b="0"/>
+            <wp:docPr id="5" name="그림 5"/>
             <wp:cNvGraphicFramePr>
               <a:graphicFrameLocks xmlns:a="http://schemas.openxmlformats.org/drawingml/2006/main" noChangeAspect="1"/>
             </wp:cNvGraphicFramePr>
@@ -1054,7 +696,7 @@
                   <pic:spPr>
                     <a:xfrm>
                       <a:off x="0" y="0"/>
-                      <a:ext cx="5239481" cy="1247949"/>
+                      <a:ext cx="3181794" cy="1486107"/>
                     </a:xfrm>
                     <a:prstGeom prst="rect">
                       <a:avLst/>
@@ -1071,52 +713,45 @@
       <w:pPr>
         <w:pStyle w:val="a3"/>
         <w:ind w:leftChars="0" w:left="760"/>
-        <w:rPr>
-          <w:rFonts w:hint="eastAsia"/>
-        </w:rPr>
-      </w:pPr>
-      <w:r>
-        <w:rPr>
-          <w:rFonts w:hint="eastAsia"/>
-        </w:rPr>
-        <w:lastRenderedPageBreak/>
-        <w:t xml:space="preserve">저번에 준 데이터 테이블에 맞춰 적을 만들고 </w:t>
+      </w:pPr>
+      <w:r>
+        <w:rPr>
+          <w:rFonts w:hint="eastAsia"/>
+        </w:rPr>
+        <w:t xml:space="preserve">1스테이지 </w:t>
       </w:r>
       <w:proofErr w:type="spellStart"/>
       <w:r>
         <w:rPr>
           <w:rFonts w:hint="eastAsia"/>
         </w:rPr>
-        <w:t>스테이터스를</w:t>
+        <w:t>스프라이트</w:t>
       </w:r>
       <w:proofErr w:type="spellEnd"/>
       <w:r>
         <w:rPr>
           <w:rFonts w:hint="eastAsia"/>
         </w:rPr>
-        <w:t xml:space="preserve"> 정의 하면 됨. </w:t>
+        <w:t xml:space="preserve"> 안에 있는 안개 가 화면을 가리도록 하면 됨.</w:t>
       </w:r>
     </w:p>
     <w:p>
       <w:pPr>
         <w:pStyle w:val="a3"/>
         <w:ind w:leftChars="0" w:left="760"/>
-        <w:rPr>
-          <w:rFonts w:hint="eastAsia"/>
-        </w:rPr>
-      </w:pPr>
-      <w:r>
-        <w:rPr>
-          <w:rFonts w:hint="eastAsia"/>
-        </w:rPr>
-        <w:t xml:space="preserve">적 애니메이션의 경우에는 </w:t>
-      </w:r>
-      <w:r>
-        <w:rPr>
-          <w:rFonts w:hint="eastAsia"/>
-        </w:rPr>
-        <w:t>아직 존재하지 않으므로, 주말에 내가 작업할 예정임.</w:t>
-      </w:r>
+      </w:pPr>
+      <w:r>
+        <w:rPr>
+          <w:rFonts w:hint="eastAsia"/>
+        </w:rPr>
+        <w:t>투명도는 40~50퍼 가 적당함.</w:t>
+      </w:r>
+    </w:p>
+    <w:p>
+      <w:pPr>
+        <w:pStyle w:val="a3"/>
+        <w:ind w:leftChars="0" w:left="760"/>
+      </w:pPr>
     </w:p>
     <w:p>
       <w:pPr>
@@ -1126,81 +761,28 @@
           <w:numId w:val="2"/>
         </w:numPr>
         <w:ind w:leftChars="0"/>
-        <w:rPr>
-          <w:rFonts w:hint="eastAsia"/>
-        </w:rPr>
-      </w:pPr>
-      <w:r>
-        <w:rPr>
-          <w:rFonts w:hint="eastAsia"/>
-        </w:rPr>
-        <w:t xml:space="preserve">피격 </w:t>
-      </w:r>
-      <w:proofErr w:type="spellStart"/>
-      <w:r>
-        <w:rPr>
-          <w:rFonts w:hint="eastAsia"/>
-        </w:rPr>
-        <w:t>이펙트</w:t>
-      </w:r>
-      <w:proofErr w:type="spellEnd"/>
-      <w:r>
-        <w:rPr>
-          <w:rFonts w:hint="eastAsia"/>
-        </w:rPr>
-        <w:t xml:space="preserve"> 약간의 변경</w:t>
-      </w:r>
-    </w:p>
-    <w:p>
-      <w:pPr>
-        <w:ind w:left="400"/>
-        <w:rPr>
-          <w:rFonts w:hint="eastAsia"/>
-        </w:rPr>
-      </w:pPr>
-      <w:r>
-        <w:rPr>
-          <w:rFonts w:hint="eastAsia"/>
-        </w:rPr>
-        <w:t xml:space="preserve">원래 </w:t>
-      </w:r>
-      <w:proofErr w:type="spellStart"/>
-      <w:r>
-        <w:rPr>
-          <w:rFonts w:hint="eastAsia"/>
-        </w:rPr>
-        <w:t>피격이펙트는</w:t>
-      </w:r>
-      <w:proofErr w:type="spellEnd"/>
+      </w:pPr>
+      <w:r>
+        <w:rPr>
+          <w:rFonts w:hint="eastAsia"/>
+        </w:rPr>
+        <w:t>1스테이지 적 구현</w:t>
+      </w:r>
     </w:p>
     <w:p>
       <w:pPr>
         <w:pStyle w:val="a3"/>
         <w:ind w:leftChars="0" w:left="760"/>
-        <w:rPr>
-          <w:rFonts w:hint="eastAsia"/>
-        </w:rPr>
-      </w:pPr>
-    </w:p>
-    <w:p>
-      <w:pPr>
-        <w:rPr>
-          <w:rFonts w:hint="eastAsia"/>
-        </w:rPr>
-      </w:pPr>
-    </w:p>
-    <w:p>
-      <w:pPr>
-        <w:rPr>
-          <w:rFonts w:hint="eastAsia"/>
-        </w:rPr>
-      </w:pPr>
-      <w:r>
+      </w:pPr>
+      <w:r>
+        <w:rPr>
+          <w:noProof/>
+        </w:rPr>
         <w:drawing>
-          <wp:inline distT="0" distB="0" distL="0" distR="0" wp14:anchorId="684BF970" wp14:editId="5FFD2C28">
-            <wp:extent cx="5731510" cy="1592086"/>
-            <wp:effectExtent l="0" t="0" r="2540" b="8255"/>
-            <wp:docPr id="7" name="그림 7"/>
+          <wp:inline distT="0" distB="0" distL="0" distR="0" wp14:anchorId="2846708C" wp14:editId="3158854D">
+            <wp:extent cx="5239481" cy="1247949"/>
+            <wp:effectExtent l="0" t="0" r="0" b="9525"/>
+            <wp:docPr id="6" name="그림 6"/>
             <wp:cNvGraphicFramePr>
               <a:graphicFrameLocks xmlns:a="http://schemas.openxmlformats.org/drawingml/2006/main" noChangeAspect="1"/>
             </wp:cNvGraphicFramePr>
@@ -1220,6 +802,135 @@
                   <pic:spPr>
                     <a:xfrm>
                       <a:off x="0" y="0"/>
+                      <a:ext cx="5239481" cy="1247949"/>
+                    </a:xfrm>
+                    <a:prstGeom prst="rect">
+                      <a:avLst/>
+                    </a:prstGeom>
+                  </pic:spPr>
+                </pic:pic>
+              </a:graphicData>
+            </a:graphic>
+          </wp:inline>
+        </w:drawing>
+      </w:r>
+    </w:p>
+    <w:p>
+      <w:pPr>
+        <w:pStyle w:val="a3"/>
+        <w:ind w:leftChars="0" w:left="760"/>
+      </w:pPr>
+      <w:r>
+        <w:rPr>
+          <w:rFonts w:hint="eastAsia"/>
+        </w:rPr>
+        <w:lastRenderedPageBreak/>
+        <w:t xml:space="preserve">저번에 준 데이터 테이블에 맞춰 적을 만들고 </w:t>
+      </w:r>
+      <w:proofErr w:type="spellStart"/>
+      <w:r>
+        <w:rPr>
+          <w:rFonts w:hint="eastAsia"/>
+        </w:rPr>
+        <w:t>스테이터스를</w:t>
+      </w:r>
+      <w:proofErr w:type="spellEnd"/>
+      <w:r>
+        <w:rPr>
+          <w:rFonts w:hint="eastAsia"/>
+        </w:rPr>
+        <w:t xml:space="preserve"> 정의 하면 됨. </w:t>
+      </w:r>
+    </w:p>
+    <w:p>
+      <w:pPr>
+        <w:pStyle w:val="a3"/>
+        <w:ind w:leftChars="0" w:left="760"/>
+      </w:pPr>
+      <w:r>
+        <w:rPr>
+          <w:rFonts w:hint="eastAsia"/>
+        </w:rPr>
+        <w:t xml:space="preserve">적 애니메이션의 경우에는 </w:t>
+      </w:r>
+      <w:r>
+        <w:rPr>
+          <w:rFonts w:hint="eastAsia"/>
+        </w:rPr>
+        <w:t>아직 존재하지 않으므로, 주말에 내가 작업할 예정임.</w:t>
+      </w:r>
+    </w:p>
+    <w:p>
+      <w:pPr>
+        <w:pStyle w:val="a3"/>
+        <w:numPr>
+          <w:ilvl w:val="0"/>
+          <w:numId w:val="2"/>
+        </w:numPr>
+        <w:ind w:leftChars="0"/>
+      </w:pPr>
+      <w:r>
+        <w:rPr>
+          <w:rFonts w:hint="eastAsia"/>
+        </w:rPr>
+        <w:t>피격 이펙트 약간의 변경</w:t>
+      </w:r>
+    </w:p>
+    <w:p>
+      <w:pPr>
+        <w:ind w:left="400"/>
+      </w:pPr>
+      <w:r>
+        <w:rPr>
+          <w:rFonts w:hint="eastAsia"/>
+        </w:rPr>
+        <w:t xml:space="preserve">원래 </w:t>
+      </w:r>
+      <w:proofErr w:type="spellStart"/>
+      <w:r>
+        <w:rPr>
+          <w:rFonts w:hint="eastAsia"/>
+        </w:rPr>
+        <w:t>피격이펙트는</w:t>
+      </w:r>
+      <w:proofErr w:type="spellEnd"/>
+    </w:p>
+    <w:p>
+      <w:pPr>
+        <w:pStyle w:val="a3"/>
+        <w:ind w:leftChars="0" w:left="760"/>
+      </w:pPr>
+    </w:p>
+    <w:p/>
+    <w:p>
+      <w:r>
+        <w:rPr>
+          <w:noProof/>
+        </w:rPr>
+        <w:drawing>
+          <wp:inline distT="0" distB="0" distL="0" distR="0" wp14:anchorId="2BFE97AB" wp14:editId="610D338A">
+            <wp:extent cx="5731510" cy="1592086"/>
+            <wp:effectExtent l="0" t="0" r="2540" b="8255"/>
+            <wp:docPr id="7" name="그림 7"/>
+            <wp:cNvGraphicFramePr>
+              <a:graphicFrameLocks xmlns:a="http://schemas.openxmlformats.org/drawingml/2006/main" noChangeAspect="1"/>
+            </wp:cNvGraphicFramePr>
+            <a:graphic xmlns:a="http://schemas.openxmlformats.org/drawingml/2006/main">
+              <a:graphicData uri="http://schemas.openxmlformats.org/drawingml/2006/picture">
+                <pic:pic xmlns:pic="http://schemas.openxmlformats.org/drawingml/2006/picture">
+                  <pic:nvPicPr>
+                    <pic:cNvPr id="0" name=""/>
+                    <pic:cNvPicPr/>
+                  </pic:nvPicPr>
+                  <pic:blipFill>
+                    <a:blip r:embed="rId13"/>
+                    <a:stretch>
+                      <a:fillRect/>
+                    </a:stretch>
+                  </pic:blipFill>
+                  <pic:spPr>
+                    <a:xfrm>
+                      <a:off x="0" y="0"/>
                       <a:ext cx="5731510" cy="1592086"/>
                     </a:xfrm>
                     <a:prstGeom prst="rect">
@@ -1234,11 +945,6 @@
       </w:r>
     </w:p>
     <w:p>
-      <w:pPr>
-        <w:rPr>
-          <w:rFonts w:hint="eastAsia"/>
-        </w:rPr>
-      </w:pPr>
       <w:r>
         <w:rPr>
           <w:rFonts w:hint="eastAsia"/>
@@ -1275,11 +981,6 @@
       </w:r>
     </w:p>
     <w:p>
-      <w:pPr>
-        <w:rPr>
-          <w:rFonts w:hint="eastAsia"/>
-        </w:rPr>
-      </w:pPr>
       <w:r>
         <w:rPr>
           <w:rFonts w:hint="eastAsia"/>
@@ -1288,11 +989,6 @@
       </w:r>
     </w:p>
     <w:p>
-      <w:pPr>
-        <w:rPr>
-          <w:rFonts w:hint="eastAsia"/>
-        </w:rPr>
-      </w:pPr>
       <w:r>
         <w:rPr>
           <w:rFonts w:hint="eastAsia"/>
@@ -1301,11 +997,6 @@
       </w:r>
     </w:p>
     <w:p>
-      <w:pPr>
-        <w:rPr>
-          <w:rFonts w:hint="eastAsia"/>
-        </w:rPr>
-      </w:pPr>
       <w:r>
         <w:rPr>
           <w:rFonts w:hint="eastAsia"/>
@@ -1328,12 +1019,7 @@
       </w:r>
     </w:p>
     <w:p>
-      <w:pPr>
-        <w:rPr>
-          <w:rFonts w:hint="eastAsia"/>
-        </w:rPr>
-      </w:pPr>
-      <w:hyperlink r:id="rId13" w:history="1">
+      <w:hyperlink r:id="rId14" w:history="1">
         <w:r>
           <w:rPr>
             <w:rStyle w:val="a5"/>
@@ -1343,55 +1029,37 @@
       </w:hyperlink>
     </w:p>
     <w:p>
-      <w:pPr>
-        <w:rPr>
-          <w:rFonts w:hint="eastAsia"/>
-        </w:rPr>
-      </w:pPr>
+      <w:r>
+        <w:rPr>
+          <w:rFonts w:hint="eastAsia"/>
+        </w:rPr>
+        <w:t>유니티 3</w:t>
+      </w:r>
+      <w:r>
+        <w:t>d라</w:t>
+      </w:r>
+      <w:r>
+        <w:rPr>
+          <w:rFonts w:hint="eastAsia"/>
+        </w:rPr>
+        <w:t xml:space="preserve"> 좀 </w:t>
+      </w:r>
       <w:proofErr w:type="spellStart"/>
       <w:r>
         <w:rPr>
           <w:rFonts w:hint="eastAsia"/>
         </w:rPr>
-        <w:t>유니티</w:t>
+        <w:t>안맞긴</w:t>
       </w:r>
       <w:proofErr w:type="spellEnd"/>
       <w:r>
         <w:rPr>
           <w:rFonts w:hint="eastAsia"/>
         </w:rPr>
-        <w:t xml:space="preserve"> 3</w:t>
-      </w:r>
-      <w:r>
-        <w:t>d라</w:t>
-      </w:r>
-      <w:r>
-        <w:rPr>
-          <w:rFonts w:hint="eastAsia"/>
-        </w:rPr>
-        <w:t xml:space="preserve"> 좀 </w:t>
-      </w:r>
-      <w:proofErr w:type="spellStart"/>
-      <w:r>
-        <w:rPr>
-          <w:rFonts w:hint="eastAsia"/>
-        </w:rPr>
-        <w:t>안맞긴</w:t>
-      </w:r>
-      <w:proofErr w:type="spellEnd"/>
-      <w:r>
-        <w:rPr>
-          <w:rFonts w:hint="eastAsia"/>
-        </w:rPr>
         <w:t xml:space="preserve"> 하지만 </w:t>
       </w:r>
     </w:p>
     <w:p>
-      <w:pPr>
-        <w:rPr>
-          <w:rFonts w:hint="eastAsia"/>
-        </w:rPr>
-      </w:pPr>
       <w:r>
         <w:rPr>
           <w:rFonts w:hint="eastAsia"/>
@@ -1400,12 +1068,7 @@
       </w:r>
     </w:p>
     <w:p>
-      <w:pPr>
-        <w:rPr>
-          <w:rFonts w:hint="eastAsia"/>
-        </w:rPr>
-      </w:pPr>
-      <w:hyperlink r:id="rId14" w:history="1">
+      <w:hyperlink r:id="rId15" w:history="1">
         <w:r>
           <w:rPr>
             <w:rStyle w:val="a5"/>
@@ -1415,12 +1078,7 @@
       </w:hyperlink>
     </w:p>
     <w:p>
-      <w:pPr>
-        <w:rPr>
-          <w:rFonts w:hint="eastAsia"/>
-        </w:rPr>
-      </w:pPr>
-      <w:hyperlink r:id="rId15" w:history="1">
+      <w:hyperlink r:id="rId16" w:history="1">
         <w:r>
           <w:rPr>
             <w:rStyle w:val="a5"/>
@@ -1428,15 +1086,8 @@
           <w:t>https://www.youtube.com/watch?v=FoCJG0d0Iu8</w:t>
         </w:r>
       </w:hyperlink>
-      <w:bookmarkStart w:id="0" w:name="_GoBack"/>
-      <w:bookmarkEnd w:id="0"/>
-    </w:p>
-    <w:p>
-      <w:pPr>
-        <w:rPr>
-          <w:rFonts w:hint="eastAsia"/>
-        </w:rPr>
-      </w:pPr>
+    </w:p>
+    <w:p>
       <w:r>
         <w:rPr>
           <w:rFonts w:hint="eastAsia"/>
@@ -1445,50 +1096,30 @@
       </w:r>
     </w:p>
     <w:p>
-      <w:pPr>
-        <w:rPr>
-          <w:rFonts w:hint="eastAsia"/>
-        </w:rPr>
-      </w:pPr>
-      <w:r>
-        <w:rPr>
-          <w:rFonts w:hint="eastAsia"/>
-        </w:rPr>
-        <w:t xml:space="preserve">타격 </w:t>
+      <w:r>
+        <w:rPr>
+          <w:rFonts w:hint="eastAsia"/>
+        </w:rPr>
+        <w:t xml:space="preserve">타격 이펙트는 제일 우선순위가 뒤에 있다고 생각하면 편함. </w:t>
       </w:r>
       <w:proofErr w:type="spellStart"/>
       <w:r>
         <w:rPr>
           <w:rFonts w:hint="eastAsia"/>
         </w:rPr>
-        <w:t>이펙트는</w:t>
+        <w:t>널널히</w:t>
       </w:r>
       <w:proofErr w:type="spellEnd"/>
       <w:r>
         <w:rPr>
           <w:rFonts w:hint="eastAsia"/>
         </w:rPr>
-        <w:t xml:space="preserve"> 제일 우선순위가 뒤에 있다고 생각하면 편함. </w:t>
-      </w:r>
-      <w:proofErr w:type="spellStart"/>
-      <w:r>
-        <w:rPr>
-          <w:rFonts w:hint="eastAsia"/>
-        </w:rPr>
-        <w:t>널널히</w:t>
-      </w:r>
-      <w:proofErr w:type="spellEnd"/>
-      <w:r>
-        <w:rPr>
-          <w:rFonts w:hint="eastAsia"/>
-        </w:rPr>
         <w:t xml:space="preserve"> 하시죠.</w:t>
       </w:r>
     </w:p>
     <w:p>
       <w:pPr>
         <w:rPr>
-          <w:rFonts w:hint="eastAsia"/>
           <w:color w:val="FF0000"/>
           <w:sz w:val="52"/>
         </w:rPr>
@@ -1577,9 +1208,59 @@
 </w:document>
 </file>
 
+<file path=word/endnotes.xml><?xml version="1.0" encoding="utf-8"?>
+<w:endnotes xmlns:wpc="http://schemas.microsoft.com/office/word/2010/wordprocessingCanvas" xmlns:cx="http://schemas.microsoft.com/office/drawing/2014/chartex" xmlns:cx1="http://schemas.microsoft.com/office/drawing/2015/9/8/chartex" xmlns:cx2="http://schemas.microsoft.com/office/drawing/2015/10/21/chartex" xmlns:cx3="http://schemas.microsoft.com/office/drawing/2016/5/9/chartex" xmlns:cx4="http://schemas.microsoft.com/office/drawing/2016/5/10/chartex" xmlns:cx5="http://schemas.microsoft.com/office/drawing/2016/5/11/chartex" xmlns:cx6="http://schemas.microsoft.com/office/drawing/2016/5/12/chartex" xmlns:cx7="http://schemas.microsoft.com/office/drawing/2016/5/13/chartex" xmlns:cx8="http://schemas.microsoft.com/office/drawing/2016/5/14/chartex" xmlns:mc="http://schemas.openxmlformats.org/markup-compatibility/2006" xmlns:aink="http://schemas.microsoft.com/office/drawing/2016/ink" xmlns:am3d="http://schemas.microsoft.com/office/drawing/2017/model3d" xmlns:o="urn:schemas-microsoft-com:office:office" xmlns:r="http://schemas.openxmlformats.org/officeDocument/2006/relationships" xmlns:m="http://schemas.openxmlformats.org/officeDocument/2006/math" xmlns:v="urn:schemas-microsoft-com:vml" xmlns:wp14="http://schemas.microsoft.com/office/word/2010/wordprocessingDrawing" xmlns:wp="http://schemas.openxmlformats.org/drawingml/2006/wordprocessingDrawing" xmlns:w10="urn:schemas-microsoft-com:office:word" xmlns:w="http://schemas.openxmlformats.org/wordprocessingml/2006/main" xmlns:w14="http://schemas.microsoft.com/office/word/2010/wordml" xmlns:w15="http://schemas.microsoft.com/office/word/2012/wordml" xmlns:w16cex="http://schemas.microsoft.com/office/word/2018/wordml/cex" xmlns:w16cid="http://schemas.microsoft.com/office/word/2016/wordml/cid" xmlns:w16="http://schemas.microsoft.com/office/word/2018/wordml" xmlns:w16se="http://schemas.microsoft.com/office/word/2015/wordml/symex" xmlns:wpg="http://schemas.microsoft.com/office/word/2010/wordprocessingGroup" xmlns:wpi="http://schemas.microsoft.com/office/word/2010/wordprocessingInk" xmlns:wne="http://schemas.microsoft.com/office/word/2006/wordml" xmlns:wps="http://schemas.microsoft.com/office/word/2010/wordprocessingShape" mc:Ignorable="w14 w15 w16se w16cid w16 w16cex wp14">
+  <w:endnote w:type="separator" w:id="-1">
+    <w:p>
+      <w:pPr>
+        <w:spacing w:after="0" w:line="240" w:lineRule="auto"/>
+      </w:pPr>
+      <w:r>
+        <w:separator/>
+      </w:r>
+    </w:p>
+  </w:endnote>
+  <w:endnote w:type="continuationSeparator" w:id="0">
+    <w:p>
+      <w:pPr>
+        <w:spacing w:after="0" w:line="240" w:lineRule="auto"/>
+      </w:pPr>
+      <w:r>
+        <w:continuationSeparator/>
+      </w:r>
+    </w:p>
+  </w:endnote>
+</w:endnotes>
+</file>
+
+<file path=word/footnotes.xml><?xml version="1.0" encoding="utf-8"?>
+<w:footnotes xmlns:wpc="http://schemas.microsoft.com/office/word/2010/wordprocessingCanvas" xmlns:cx="http://schemas.microsoft.com/office/drawing/2014/chartex" xmlns:cx1="http://schemas.microsoft.com/office/drawing/2015/9/8/chartex" xmlns:cx2="http://schemas.microsoft.com/office/drawing/2015/10/21/chartex" xmlns:cx3="http://schemas.microsoft.com/office/drawing/2016/5/9/chartex" xmlns:cx4="http://schemas.microsoft.com/office/drawing/2016/5/10/chartex" xmlns:cx5="http://schemas.microsoft.com/office/drawing/2016/5/11/chartex" xmlns:cx6="http://schemas.microsoft.com/office/drawing/2016/5/12/chartex" xmlns:cx7="http://schemas.microsoft.com/office/drawing/2016/5/13/chartex" xmlns:cx8="http://schemas.microsoft.com/office/drawing/2016/5/14/chartex" xmlns:mc="http://schemas.openxmlformats.org/markup-compatibility/2006" xmlns:aink="http://schemas.microsoft.com/office/drawing/2016/ink" xmlns:am3d="http://schemas.microsoft.com/office/drawing/2017/model3d" xmlns:o="urn:schemas-microsoft-com:office:office" xmlns:r="http://schemas.openxmlformats.org/officeDocument/2006/relationships" xmlns:m="http://schemas.openxmlformats.org/officeDocument/2006/math" xmlns:v="urn:schemas-microsoft-com:vml" xmlns:wp14="http://schemas.microsoft.com/office/word/2010/wordprocessingDrawing" xmlns:wp="http://schemas.openxmlformats.org/drawingml/2006/wordprocessingDrawing" xmlns:w10="urn:schemas-microsoft-com:office:word" xmlns:w="http://schemas.openxmlformats.org/wordprocessingml/2006/main" xmlns:w14="http://schemas.microsoft.com/office/word/2010/wordml" xmlns:w15="http://schemas.microsoft.com/office/word/2012/wordml" xmlns:w16cex="http://schemas.microsoft.com/office/word/2018/wordml/cex" xmlns:w16cid="http://schemas.microsoft.com/office/word/2016/wordml/cid" xmlns:w16="http://schemas.microsoft.com/office/word/2018/wordml" xmlns:w16se="http://schemas.microsoft.com/office/word/2015/wordml/symex" xmlns:wpg="http://schemas.microsoft.com/office/word/2010/wordprocessingGroup" xmlns:wpi="http://schemas.microsoft.com/office/word/2010/wordprocessingInk" xmlns:wne="http://schemas.microsoft.com/office/word/2006/wordml" xmlns:wps="http://schemas.microsoft.com/office/word/2010/wordprocessingShape" mc:Ignorable="w14 w15 w16se w16cid w16 w16cex wp14">
+  <w:footnote w:type="separator" w:id="-1">
+    <w:p>
+      <w:pPr>
+        <w:spacing w:after="0" w:line="240" w:lineRule="auto"/>
+      </w:pPr>
+      <w:r>
+        <w:separator/>
+      </w:r>
+    </w:p>
+  </w:footnote>
+  <w:footnote w:type="continuationSeparator" w:id="0">
+    <w:p>
+      <w:pPr>
+        <w:spacing w:after="0" w:line="240" w:lineRule="auto"/>
+      </w:pPr>
+      <w:r>
+        <w:continuationSeparator/>
+      </w:r>
+    </w:p>
+  </w:footnote>
+</w:footnotes>
+</file>
+
 <file path=word/numbering.xml><?xml version="1.0" encoding="utf-8"?>
-<w:numbering xmlns:wpc="http://schemas.microsoft.com/office/word/2010/wordprocessingCanvas" xmlns:mc="http://schemas.openxmlformats.org/markup-compatibility/2006" xmlns:o="urn:schemas-microsoft-com:office:office" xmlns:r="http://schemas.openxmlformats.org/officeDocument/2006/relationships" xmlns:m="http://schemas.openxmlformats.org/officeDocument/2006/math" xmlns:v="urn:schemas-microsoft-com:vml" xmlns:wp14="http://schemas.microsoft.com/office/word/2010/wordprocessingDrawing" xmlns:wp="http://schemas.openxmlformats.org/drawingml/2006/wordprocessingDrawing" xmlns:w10="urn:schemas-microsoft-com:office:word" xmlns:w="http://schemas.openxmlformats.org/wordprocessingml/2006/main" xmlns:w14="http://schemas.microsoft.com/office/word/2010/wordml" xmlns:wpg="http://schemas.microsoft.com/office/word/2010/wordprocessingGroup" xmlns:wpi="http://schemas.microsoft.com/office/word/2010/wordprocessingInk" xmlns:wne="http://schemas.microsoft.com/office/word/2006/wordml" xmlns:wps="http://schemas.microsoft.com/office/word/2010/wordprocessingShape" mc:Ignorable="w14 wp14">
-  <w:abstractNum w:abstractNumId="0">
+<w:numbering xmlns:wpc="http://schemas.microsoft.com/office/word/2010/wordprocessingCanvas" xmlns:cx="http://schemas.microsoft.com/office/drawing/2014/chartex" xmlns:cx1="http://schemas.microsoft.com/office/drawing/2015/9/8/chartex" xmlns:cx2="http://schemas.microsoft.com/office/drawing/2015/10/21/chartex" xmlns:cx3="http://schemas.microsoft.com/office/drawing/2016/5/9/chartex" xmlns:cx4="http://schemas.microsoft.com/office/drawing/2016/5/10/chartex" xmlns:cx5="http://schemas.microsoft.com/office/drawing/2016/5/11/chartex" xmlns:cx6="http://schemas.microsoft.com/office/drawing/2016/5/12/chartex" xmlns:cx7="http://schemas.microsoft.com/office/drawing/2016/5/13/chartex" xmlns:cx8="http://schemas.microsoft.com/office/drawing/2016/5/14/chartex" xmlns:mc="http://schemas.openxmlformats.org/markup-compatibility/2006" xmlns:aink="http://schemas.microsoft.com/office/drawing/2016/ink" xmlns:am3d="http://schemas.microsoft.com/office/drawing/2017/model3d" xmlns:o="urn:schemas-microsoft-com:office:office" xmlns:r="http://schemas.openxmlformats.org/officeDocument/2006/relationships" xmlns:m="http://schemas.openxmlformats.org/officeDocument/2006/math" xmlns:v="urn:schemas-microsoft-com:vml" xmlns:wp14="http://schemas.microsoft.com/office/word/2010/wordprocessingDrawing" xmlns:wp="http://schemas.openxmlformats.org/drawingml/2006/wordprocessingDrawing" xmlns:w10="urn:schemas-microsoft-com:office:word" xmlns:w="http://schemas.openxmlformats.org/wordprocessingml/2006/main" xmlns:w14="http://schemas.microsoft.com/office/word/2010/wordml" xmlns:w15="http://schemas.microsoft.com/office/word/2012/wordml" xmlns:w16cex="http://schemas.microsoft.com/office/word/2018/wordml/cex" xmlns:w16cid="http://schemas.microsoft.com/office/word/2016/wordml/cid" xmlns:w16="http://schemas.microsoft.com/office/word/2018/wordml" xmlns:w16se="http://schemas.microsoft.com/office/word/2015/wordml/symex" xmlns:wpg="http://schemas.microsoft.com/office/word/2010/wordprocessingGroup" xmlns:wpi="http://schemas.microsoft.com/office/word/2010/wordprocessingInk" xmlns:wne="http://schemas.microsoft.com/office/word/2006/wordml" xmlns:wps="http://schemas.microsoft.com/office/word/2010/wordprocessingShape" mc:Ignorable="w14 w15 w16se w16cid w16 w16cex wp14">
+  <w:abstractNum w:abstractNumId="0" w15:restartNumberingAfterBreak="0">
     <w:nsid w:val="03FF6A09"/>
     <w:multiLevelType w:val="hybridMultilevel"/>
     <w:tmpl w:val="B4B63B14"/>
@@ -1668,7 +1349,7 @@
       </w:pPr>
     </w:lvl>
   </w:abstractNum>
-  <w:abstractNum w:abstractNumId="1">
+  <w:abstractNum w:abstractNumId="1" w15:restartNumberingAfterBreak="0">
     <w:nsid w:val="3305719B"/>
     <w:multiLevelType w:val="hybridMultilevel"/>
     <w:tmpl w:val="A8F89B40"/>
@@ -1757,7 +1438,7 @@
       </w:pPr>
     </w:lvl>
   </w:abstractNum>
-  <w:abstractNum w:abstractNumId="2">
+  <w:abstractNum w:abstractNumId="2" w15:restartNumberingAfterBreak="0">
     <w:nsid w:val="6D477EC8"/>
     <w:multiLevelType w:val="hybridMultilevel"/>
     <w:tmpl w:val="C010A4C2"/>
@@ -1846,7 +1527,7 @@
       </w:pPr>
     </w:lvl>
   </w:abstractNum>
-  <w:abstractNum w:abstractNumId="3">
+  <w:abstractNum w:abstractNumId="3" w15:restartNumberingAfterBreak="0">
     <w:nsid w:val="7313756B"/>
     <w:multiLevelType w:val="hybridMultilevel"/>
     <w:tmpl w:val="92462A38"/>
@@ -1951,7 +1632,7 @@
 </file>
 
 <file path=word/styles.xml><?xml version="1.0" encoding="utf-8"?>
-<w:styles xmlns:mc="http://schemas.openxmlformats.org/markup-compatibility/2006" xmlns:r="http://schemas.openxmlformats.org/officeDocument/2006/relationships" xmlns:w="http://schemas.openxmlformats.org/wordprocessingml/2006/main" xmlns:w14="http://schemas.microsoft.com/office/word/2010/wordml" mc:Ignorable="w14">
+<w:styles xmlns:mc="http://schemas.openxmlformats.org/markup-compatibility/2006" xmlns:r="http://schemas.openxmlformats.org/officeDocument/2006/relationships" xmlns:w="http://schemas.openxmlformats.org/wordprocessingml/2006/main" xmlns:w14="http://schemas.microsoft.com/office/word/2010/wordml" xmlns:w15="http://schemas.microsoft.com/office/word/2012/wordml" xmlns:w16cex="http://schemas.microsoft.com/office/word/2018/wordml/cex" xmlns:w16cid="http://schemas.microsoft.com/office/word/2016/wordml/cid" xmlns:w16="http://schemas.microsoft.com/office/word/2018/wordml" xmlns:w16se="http://schemas.microsoft.com/office/word/2015/wordml/symex" mc:Ignorable="w14 w15 w16se w16cid w16 w16cex">
   <w:docDefaults>
     <w:rPrDefault>
       <w:rPr>
@@ -1968,144 +1649,383 @@
       </w:pPr>
     </w:pPrDefault>
   </w:docDefaults>
-  <w:latentStyles w:defLockedState="0" w:defUIPriority="99" w:defSemiHidden="1" w:defUnhideWhenUsed="1" w:defQFormat="0" w:count="267">
-    <w:lsdException w:name="Normal" w:semiHidden="0" w:uiPriority="0" w:unhideWhenUsed="0" w:qFormat="1"/>
-    <w:lsdException w:name="heading 1" w:semiHidden="0" w:uiPriority="9" w:unhideWhenUsed="0" w:qFormat="1"/>
-    <w:lsdException w:name="heading 2" w:uiPriority="9" w:qFormat="1"/>
-    <w:lsdException w:name="heading 3" w:uiPriority="9" w:qFormat="1"/>
-    <w:lsdException w:name="heading 4" w:uiPriority="9" w:qFormat="1"/>
-    <w:lsdException w:name="heading 5" w:uiPriority="9" w:qFormat="1"/>
-    <w:lsdException w:name="heading 6" w:uiPriority="9" w:qFormat="1"/>
-    <w:lsdException w:name="heading 7" w:uiPriority="9" w:qFormat="1"/>
-    <w:lsdException w:name="heading 8" w:uiPriority="9" w:qFormat="1"/>
-    <w:lsdException w:name="heading 9" w:uiPriority="9" w:qFormat="1"/>
-    <w:lsdException w:name="toc 1" w:uiPriority="39"/>
-    <w:lsdException w:name="toc 2" w:uiPriority="39"/>
-    <w:lsdException w:name="toc 3" w:uiPriority="39"/>
-    <w:lsdException w:name="toc 4" w:uiPriority="39"/>
-    <w:lsdException w:name="toc 5" w:uiPriority="39"/>
-    <w:lsdException w:name="toc 6" w:uiPriority="39"/>
-    <w:lsdException w:name="toc 7" w:uiPriority="39"/>
-    <w:lsdException w:name="toc 8" w:uiPriority="39"/>
-    <w:lsdException w:name="toc 9" w:uiPriority="39"/>
-    <w:lsdException w:name="caption" w:uiPriority="35" w:qFormat="1"/>
-    <w:lsdException w:name="Title" w:semiHidden="0" w:uiPriority="10" w:unhideWhenUsed="0" w:qFormat="1"/>
-    <w:lsdException w:name="Default Paragraph Font" w:uiPriority="1"/>
-    <w:lsdException w:name="Subtitle" w:semiHidden="0" w:uiPriority="11" w:unhideWhenUsed="0" w:qFormat="1"/>
-    <w:lsdException w:name="Strong" w:semiHidden="0" w:uiPriority="22" w:unhideWhenUsed="0" w:qFormat="1"/>
-    <w:lsdException w:name="Emphasis" w:semiHidden="0" w:uiPriority="20" w:unhideWhenUsed="0" w:qFormat="1"/>
-    <w:lsdException w:name="Table Grid" w:semiHidden="0" w:uiPriority="59" w:unhideWhenUsed="0"/>
-    <w:lsdException w:name="Placeholder Text" w:unhideWhenUsed="0"/>
-    <w:lsdException w:name="No Spacing" w:semiHidden="0" w:uiPriority="1" w:unhideWhenUsed="0" w:qFormat="1"/>
-    <w:lsdException w:name="Light Shading" w:semiHidden="0" w:uiPriority="60" w:unhideWhenUsed="0"/>
-    <w:lsdException w:name="Light List" w:semiHidden="0" w:uiPriority="61" w:unhideWhenUsed="0"/>
-    <w:lsdException w:name="Light Grid" w:semiHidden="0" w:uiPriority="62" w:unhideWhenUsed="0"/>
-    <w:lsdException w:name="Medium Shading 1" w:semiHidden="0" w:uiPriority="63" w:unhideWhenUsed="0"/>
-    <w:lsdException w:name="Medium Shading 2" w:semiHidden="0" w:uiPriority="64" w:unhideWhenUsed="0"/>
-    <w:lsdException w:name="Medium List 1" w:semiHidden="0" w:uiPriority="65" w:unhideWhenUsed="0"/>
-    <w:lsdException w:name="Medium List 2" w:semiHidden="0" w:uiPriority="66" w:unhideWhenUsed="0"/>
-    <w:lsdException w:name="Medium Grid 1" w:semiHidden="0" w:uiPriority="67" w:unhideWhenUsed="0"/>
-    <w:lsdException w:name="Medium Grid 2" w:semiHidden="0" w:uiPriority="68" w:unhideWhenUsed="0"/>
-    <w:lsdException w:name="Medium Grid 3" w:semiHidden="0" w:uiPriority="69" w:unhideWhenUsed="0"/>
-    <w:lsdException w:name="Dark List" w:semiHidden="0" w:uiPriority="70" w:unhideWhenUsed="0"/>
-    <w:lsdException w:name="Colorful Shading" w:semiHidden="0" w:uiPriority="71" w:unhideWhenUsed="0"/>
-    <w:lsdException w:name="Colorful List" w:semiHidden="0" w:uiPriority="72" w:unhideWhenUsed="0"/>
-    <w:lsdException w:name="Colorful Grid" w:semiHidden="0" w:uiPriority="73" w:unhideWhenUsed="0"/>
-    <w:lsdException w:name="Light Shading Accent 1" w:semiHidden="0" w:uiPriority="60" w:unhideWhenUsed="0"/>
-    <w:lsdException w:name="Light List Accent 1" w:semiHidden="0" w:uiPriority="61" w:unhideWhenUsed="0"/>
-    <w:lsdException w:name="Light Grid Accent 1" w:semiHidden="0" w:uiPriority="62" w:unhideWhenUsed="0"/>
-    <w:lsdException w:name="Medium Shading 1 Accent 1" w:semiHidden="0" w:uiPriority="63" w:unhideWhenUsed="0"/>
-    <w:lsdException w:name="Medium Shading 2 Accent 1" w:semiHidden="0" w:uiPriority="64" w:unhideWhenUsed="0"/>
-    <w:lsdException w:name="Medium List 1 Accent 1" w:semiHidden="0" w:uiPriority="65" w:unhideWhenUsed="0"/>
-    <w:lsdException w:name="Revision" w:unhideWhenUsed="0"/>
-    <w:lsdException w:name="List Paragraph" w:semiHidden="0" w:uiPriority="34" w:unhideWhenUsed="0" w:qFormat="1"/>
-    <w:lsdException w:name="Quote" w:semiHidden="0" w:uiPriority="29" w:unhideWhenUsed="0" w:qFormat="1"/>
-    <w:lsdException w:name="Intense Quote" w:semiHidden="0" w:uiPriority="30" w:unhideWhenUsed="0" w:qFormat="1"/>
-    <w:lsdException w:name="Medium List 2 Accent 1" w:semiHidden="0" w:uiPriority="66" w:unhideWhenUsed="0"/>
-    <w:lsdException w:name="Medium Grid 1 Accent 1" w:semiHidden="0" w:uiPriority="67" w:unhideWhenUsed="0"/>
-    <w:lsdException w:name="Medium Grid 2 Accent 1" w:semiHidden="0" w:uiPriority="68" w:unhideWhenUsed="0"/>
-    <w:lsdException w:name="Medium Grid 3 Accent 1" w:semiHidden="0" w:uiPriority="69" w:unhideWhenUsed="0"/>
-    <w:lsdException w:name="Dark List Accent 1" w:semiHidden="0" w:uiPriority="70" w:unhideWhenUsed="0"/>
-    <w:lsdException w:name="Colorful Shading Accent 1" w:semiHidden="0" w:uiPriority="71" w:unhideWhenUsed="0"/>
-    <w:lsdException w:name="Colorful List Accent 1" w:semiHidden="0" w:uiPriority="72" w:unhideWhenUsed="0"/>
-    <w:lsdException w:name="Colorful Grid Accent 1" w:semiHidden="0" w:uiPriority="73" w:unhideWhenUsed="0"/>
-    <w:lsdException w:name="Light Shading Accent 2" w:semiHidden="0" w:uiPriority="60" w:unhideWhenUsed="0"/>
-    <w:lsdException w:name="Light List Accent 2" w:semiHidden="0" w:uiPriority="61" w:unhideWhenUsed="0"/>
-    <w:lsdException w:name="Light Grid Accent 2" w:semiHidden="0" w:uiPriority="62" w:unhideWhenUsed="0"/>
-    <w:lsdException w:name="Medium Shading 1 Accent 2" w:semiHidden="0" w:uiPriority="63" w:unhideWhenUsed="0"/>
-    <w:lsdException w:name="Medium Shading 2 Accent 2" w:semiHidden="0" w:uiPriority="64" w:unhideWhenUsed="0"/>
-    <w:lsdException w:name="Medium List 1 Accent 2" w:semiHidden="0" w:uiPriority="65" w:unhideWhenUsed="0"/>
-    <w:lsdException w:name="Medium List 2 Accent 2" w:semiHidden="0" w:uiPriority="66" w:unhideWhenUsed="0"/>
-    <w:lsdException w:name="Medium Grid 1 Accent 2" w:semiHidden="0" w:uiPriority="67" w:unhideWhenUsed="0"/>
-    <w:lsdException w:name="Medium Grid 2 Accent 2" w:semiHidden="0" w:uiPriority="68" w:unhideWhenUsed="0"/>
-    <w:lsdException w:name="Medium Grid 3 Accent 2" w:semiHidden="0" w:uiPriority="69" w:unhideWhenUsed="0"/>
-    <w:lsdException w:name="Dark List Accent 2" w:semiHidden="0" w:uiPriority="70" w:unhideWhenUsed="0"/>
-    <w:lsdException w:name="Colorful Shading Accent 2" w:semiHidden="0" w:uiPriority="71" w:unhideWhenUsed="0"/>
-    <w:lsdException w:name="Colorful List Accent 2" w:semiHidden="0" w:uiPriority="72" w:unhideWhenUsed="0"/>
-    <w:lsdException w:name="Colorful Grid Accent 2" w:semiHidden="0" w:uiPriority="73" w:unhideWhenUsed="0"/>
-    <w:lsdException w:name="Light Shading Accent 3" w:semiHidden="0" w:uiPriority="60" w:unhideWhenUsed="0"/>
-    <w:lsdException w:name="Light List Accent 3" w:semiHidden="0" w:uiPriority="61" w:unhideWhenUsed="0"/>
-    <w:lsdException w:name="Light Grid Accent 3" w:semiHidden="0" w:uiPriority="62" w:unhideWhenUsed="0"/>
-    <w:lsdException w:name="Medium Shading 1 Accent 3" w:semiHidden="0" w:uiPriority="63" w:unhideWhenUsed="0"/>
-    <w:lsdException w:name="Medium Shading 2 Accent 3" w:semiHidden="0" w:uiPriority="64" w:unhideWhenUsed="0"/>
-    <w:lsdException w:name="Medium List 1 Accent 3" w:semiHidden="0" w:uiPriority="65" w:unhideWhenUsed="0"/>
-    <w:lsdException w:name="Medium List 2 Accent 3" w:semiHidden="0" w:uiPriority="66" w:unhideWhenUsed="0"/>
-    <w:lsdException w:name="Medium Grid 1 Accent 3" w:semiHidden="0" w:uiPriority="67" w:unhideWhenUsed="0"/>
-    <w:lsdException w:name="Medium Grid 2 Accent 3" w:semiHidden="0" w:uiPriority="68" w:unhideWhenUsed="0"/>
-    <w:lsdException w:name="Medium Grid 3 Accent 3" w:semiHidden="0" w:uiPriority="69" w:unhideWhenUsed="0"/>
-    <w:lsdException w:name="Dark List Accent 3" w:semiHidden="0" w:uiPriority="70" w:unhideWhenUsed="0"/>
-    <w:lsdException w:name="Colorful Shading Accent 3" w:semiHidden="0" w:uiPriority="71" w:unhideWhenUsed="0"/>
-    <w:lsdException w:name="Colorful List Accent 3" w:semiHidden="0" w:uiPriority="72" w:unhideWhenUsed="0"/>
-    <w:lsdException w:name="Colorful Grid Accent 3" w:semiHidden="0" w:uiPriority="73" w:unhideWhenUsed="0"/>
-    <w:lsdException w:name="Light Shading Accent 4" w:semiHidden="0" w:uiPriority="60" w:unhideWhenUsed="0"/>
-    <w:lsdException w:name="Light List Accent 4" w:semiHidden="0" w:uiPriority="61" w:unhideWhenUsed="0"/>
-    <w:lsdException w:name="Light Grid Accent 4" w:semiHidden="0" w:uiPriority="62" w:unhideWhenUsed="0"/>
-    <w:lsdException w:name="Medium Shading 1 Accent 4" w:semiHidden="0" w:uiPriority="63" w:unhideWhenUsed="0"/>
-    <w:lsdException w:name="Medium Shading 2 Accent 4" w:semiHidden="0" w:uiPriority="64" w:unhideWhenUsed="0"/>
-    <w:lsdException w:name="Medium List 1 Accent 4" w:semiHidden="0" w:uiPriority="65" w:unhideWhenUsed="0"/>
-    <w:lsdException w:name="Medium List 2 Accent 4" w:semiHidden="0" w:uiPriority="66" w:unhideWhenUsed="0"/>
-    <w:lsdException w:name="Medium Grid 1 Accent 4" w:semiHidden="0" w:uiPriority="67" w:unhideWhenUsed="0"/>
-    <w:lsdException w:name="Medium Grid 2 Accent 4" w:semiHidden="0" w:uiPriority="68" w:unhideWhenUsed="0"/>
-    <w:lsdException w:name="Medium Grid 3 Accent 4" w:semiHidden="0" w:uiPriority="69" w:unhideWhenUsed="0"/>
-    <w:lsdException w:name="Dark List Accent 4" w:semiHidden="0" w:uiPriority="70" w:unhideWhenUsed="0"/>
-    <w:lsdException w:name="Colorful Shading Accent 4" w:semiHidden="0" w:uiPriority="71" w:unhideWhenUsed="0"/>
-    <w:lsdException w:name="Colorful List Accent 4" w:semiHidden="0" w:uiPriority="72" w:unhideWhenUsed="0"/>
-    <w:lsdException w:name="Colorful Grid Accent 4" w:semiHidden="0" w:uiPriority="73" w:unhideWhenUsed="0"/>
-    <w:lsdException w:name="Light Shading Accent 5" w:semiHidden="0" w:uiPriority="60" w:unhideWhenUsed="0"/>
-    <w:lsdException w:name="Light List Accent 5" w:semiHidden="0" w:uiPriority="61" w:unhideWhenUsed="0"/>
-    <w:lsdException w:name="Light Grid Accent 5" w:semiHidden="0" w:uiPriority="62" w:unhideWhenUsed="0"/>
-    <w:lsdException w:name="Medium Shading 1 Accent 5" w:semiHidden="0" w:uiPriority="63" w:unhideWhenUsed="0"/>
-    <w:lsdException w:name="Medium Shading 2 Accent 5" w:semiHidden="0" w:uiPriority="64" w:unhideWhenUsed="0"/>
-    <w:lsdException w:name="Medium List 1 Accent 5" w:semiHidden="0" w:uiPriority="65" w:unhideWhenUsed="0"/>
-    <w:lsdException w:name="Medium List 2 Accent 5" w:semiHidden="0" w:uiPriority="66" w:unhideWhenUsed="0"/>
-    <w:lsdException w:name="Medium Grid 1 Accent 5" w:semiHidden="0" w:uiPriority="67" w:unhideWhenUsed="0"/>
-    <w:lsdException w:name="Medium Grid 2 Accent 5" w:semiHidden="0" w:uiPriority="68" w:unhideWhenUsed="0"/>
-    <w:lsdException w:name="Medium Grid 3 Accent 5" w:semiHidden="0" w:uiPriority="69" w:unhideWhenUsed="0"/>
-    <w:lsdException w:name="Dark List Accent 5" w:semiHidden="0" w:uiPriority="70" w:unhideWhenUsed="0"/>
-    <w:lsdException w:name="Colorful Shading Accent 5" w:semiHidden="0" w:uiPriority="71" w:unhideWhenUsed="0"/>
-    <w:lsdException w:name="Colorful List Accent 5" w:semiHidden="0" w:uiPriority="72" w:unhideWhenUsed="0"/>
-    <w:lsdException w:name="Colorful Grid Accent 5" w:semiHidden="0" w:uiPriority="73" w:unhideWhenUsed="0"/>
-    <w:lsdException w:name="Light Shading Accent 6" w:semiHidden="0" w:uiPriority="60" w:unhideWhenUsed="0"/>
-    <w:lsdException w:name="Light List Accent 6" w:semiHidden="0" w:uiPriority="61" w:unhideWhenUsed="0"/>
-    <w:lsdException w:name="Light Grid Accent 6" w:semiHidden="0" w:uiPriority="62" w:unhideWhenUsed="0"/>
-    <w:lsdException w:name="Medium Shading 1 Accent 6" w:semiHidden="0" w:uiPriority="63" w:unhideWhenUsed="0"/>
-    <w:lsdException w:name="Medium Shading 2 Accent 6" w:semiHidden="0" w:uiPriority="64" w:unhideWhenUsed="0"/>
-    <w:lsdException w:name="Medium List 1 Accent 6" w:semiHidden="0" w:uiPriority="65" w:unhideWhenUsed="0"/>
-    <w:lsdException w:name="Medium List 2 Accent 6" w:semiHidden="0" w:uiPriority="66" w:unhideWhenUsed="0"/>
-    <w:lsdException w:name="Medium Grid 1 Accent 6" w:semiHidden="0" w:uiPriority="67" w:unhideWhenUsed="0"/>
-    <w:lsdException w:name="Medium Grid 2 Accent 6" w:semiHidden="0" w:uiPriority="68" w:unhideWhenUsed="0"/>
-    <w:lsdException w:name="Medium Grid 3 Accent 6" w:semiHidden="0" w:uiPriority="69" w:unhideWhenUsed="0"/>
-    <w:lsdException w:name="Dark List Accent 6" w:semiHidden="0" w:uiPriority="70" w:unhideWhenUsed="0"/>
-    <w:lsdException w:name="Colorful Shading Accent 6" w:semiHidden="0" w:uiPriority="71" w:unhideWhenUsed="0"/>
-    <w:lsdException w:name="Colorful List Accent 6" w:semiHidden="0" w:uiPriority="72" w:unhideWhenUsed="0"/>
-    <w:lsdException w:name="Colorful Grid Accent 6" w:semiHidden="0" w:uiPriority="73" w:unhideWhenUsed="0"/>
-    <w:lsdException w:name="Subtle Emphasis" w:semiHidden="0" w:uiPriority="19" w:unhideWhenUsed="0" w:qFormat="1"/>
-    <w:lsdException w:name="Intense Emphasis" w:semiHidden="0" w:uiPriority="21" w:unhideWhenUsed="0" w:qFormat="1"/>
-    <w:lsdException w:name="Subtle Reference" w:semiHidden="0" w:uiPriority="31" w:unhideWhenUsed="0" w:qFormat="1"/>
-    <w:lsdException w:name="Intense Reference" w:semiHidden="0" w:uiPriority="32" w:unhideWhenUsed="0" w:qFormat="1"/>
-    <w:lsdException w:name="Book Title" w:semiHidden="0" w:uiPriority="33" w:unhideWhenUsed="0" w:qFormat="1"/>
-    <w:lsdException w:name="Bibliography" w:uiPriority="37"/>
-    <w:lsdException w:name="TOC Heading" w:uiPriority="39" w:qFormat="1"/>
+  <w:latentStyles w:defLockedState="0" w:defUIPriority="99" w:defSemiHidden="0" w:defUnhideWhenUsed="0" w:defQFormat="0" w:count="376">
+    <w:lsdException w:name="Normal" w:uiPriority="0" w:qFormat="1"/>
+    <w:lsdException w:name="heading 1" w:uiPriority="9" w:qFormat="1"/>
+    <w:lsdException w:name="heading 2" w:semiHidden="1" w:uiPriority="9" w:unhideWhenUsed="1" w:qFormat="1"/>
+    <w:lsdException w:name="heading 3" w:semiHidden="1" w:uiPriority="9" w:unhideWhenUsed="1" w:qFormat="1"/>
+    <w:lsdException w:name="heading 4" w:semiHidden="1" w:uiPriority="9" w:unhideWhenUsed="1" w:qFormat="1"/>
+    <w:lsdException w:name="heading 5" w:semiHidden="1" w:uiPriority="9" w:unhideWhenUsed="1" w:qFormat="1"/>
+    <w:lsdException w:name="heading 6" w:semiHidden="1" w:uiPriority="9" w:unhideWhenUsed="1" w:qFormat="1"/>
+    <w:lsdException w:name="heading 7" w:semiHidden="1" w:uiPriority="9" w:unhideWhenUsed="1" w:qFormat="1"/>
+    <w:lsdException w:name="heading 8" w:semiHidden="1" w:uiPriority="9" w:unhideWhenUsed="1" w:qFormat="1"/>
+    <w:lsdException w:name="heading 9" w:semiHidden="1" w:uiPriority="9" w:unhideWhenUsed="1" w:qFormat="1"/>
+    <w:lsdException w:name="index 1" w:semiHidden="1" w:unhideWhenUsed="1"/>
+    <w:lsdException w:name="index 2" w:semiHidden="1" w:unhideWhenUsed="1"/>
+    <w:lsdException w:name="index 3" w:semiHidden="1" w:unhideWhenUsed="1"/>
+    <w:lsdException w:name="index 4" w:semiHidden="1" w:unhideWhenUsed="1"/>
+    <w:lsdException w:name="index 5" w:semiHidden="1" w:unhideWhenUsed="1"/>
+    <w:lsdException w:name="index 6" w:semiHidden="1" w:unhideWhenUsed="1"/>
+    <w:lsdException w:name="index 7" w:semiHidden="1" w:unhideWhenUsed="1"/>
+    <w:lsdException w:name="index 8" w:semiHidden="1" w:unhideWhenUsed="1"/>
+    <w:lsdException w:name="index 9" w:semiHidden="1" w:unhideWhenUsed="1"/>
+    <w:lsdException w:name="toc 1" w:semiHidden="1" w:uiPriority="39" w:unhideWhenUsed="1"/>
+    <w:lsdException w:name="toc 2" w:semiHidden="1" w:uiPriority="39" w:unhideWhenUsed="1"/>
+    <w:lsdException w:name="toc 3" w:semiHidden="1" w:uiPriority="39" w:unhideWhenUsed="1"/>
+    <w:lsdException w:name="toc 4" w:semiHidden="1" w:uiPriority="39" w:unhideWhenUsed="1"/>
+    <w:lsdException w:name="toc 5" w:semiHidden="1" w:uiPriority="39" w:unhideWhenUsed="1"/>
+    <w:lsdException w:name="toc 6" w:semiHidden="1" w:uiPriority="39" w:unhideWhenUsed="1"/>
+    <w:lsdException w:name="toc 7" w:semiHidden="1" w:uiPriority="39" w:unhideWhenUsed="1"/>
+    <w:lsdException w:name="toc 8" w:semiHidden="1" w:uiPriority="39" w:unhideWhenUsed="1"/>
+    <w:lsdException w:name="toc 9" w:semiHidden="1" w:uiPriority="39" w:unhideWhenUsed="1"/>
+    <w:lsdException w:name="Normal Indent" w:semiHidden="1" w:unhideWhenUsed="1"/>
+    <w:lsdException w:name="footnote text" w:semiHidden="1" w:unhideWhenUsed="1"/>
+    <w:lsdException w:name="annotation text" w:semiHidden="1" w:unhideWhenUsed="1"/>
+    <w:lsdException w:name="header" w:semiHidden="1" w:unhideWhenUsed="1"/>
+    <w:lsdException w:name="footer" w:semiHidden="1" w:unhideWhenUsed="1"/>
+    <w:lsdException w:name="index heading" w:semiHidden="1" w:unhideWhenUsed="1"/>
+    <w:lsdException w:name="caption" w:semiHidden="1" w:uiPriority="35" w:unhideWhenUsed="1" w:qFormat="1"/>
+    <w:lsdException w:name="table of figures" w:semiHidden="1" w:unhideWhenUsed="1"/>
+    <w:lsdException w:name="envelope address" w:semiHidden="1" w:unhideWhenUsed="1"/>
+    <w:lsdException w:name="envelope return" w:semiHidden="1" w:unhideWhenUsed="1"/>
+    <w:lsdException w:name="footnote reference" w:semiHidden="1" w:unhideWhenUsed="1"/>
+    <w:lsdException w:name="annotation reference" w:semiHidden="1" w:unhideWhenUsed="1"/>
+    <w:lsdException w:name="line number" w:semiHidden="1" w:unhideWhenUsed="1"/>
+    <w:lsdException w:name="page number" w:semiHidden="1" w:unhideWhenUsed="1"/>
+    <w:lsdException w:name="endnote reference" w:semiHidden="1" w:unhideWhenUsed="1"/>
+    <w:lsdException w:name="endnote text" w:semiHidden="1" w:unhideWhenUsed="1"/>
+    <w:lsdException w:name="table of authorities" w:semiHidden="1" w:unhideWhenUsed="1"/>
+    <w:lsdException w:name="macro" w:semiHidden="1" w:unhideWhenUsed="1"/>
+    <w:lsdException w:name="toa heading" w:semiHidden="1" w:unhideWhenUsed="1"/>
+    <w:lsdException w:name="List" w:semiHidden="1" w:unhideWhenUsed="1"/>
+    <w:lsdException w:name="List Bullet" w:semiHidden="1" w:unhideWhenUsed="1"/>
+    <w:lsdException w:name="List Number" w:semiHidden="1" w:unhideWhenUsed="1"/>
+    <w:lsdException w:name="List 2" w:semiHidden="1" w:unhideWhenUsed="1"/>
+    <w:lsdException w:name="List 3" w:semiHidden="1" w:unhideWhenUsed="1"/>
+    <w:lsdException w:name="List 4" w:semiHidden="1" w:unhideWhenUsed="1"/>
+    <w:lsdException w:name="List 5" w:semiHidden="1" w:unhideWhenUsed="1"/>
+    <w:lsdException w:name="List Bullet 2" w:semiHidden="1" w:unhideWhenUsed="1"/>
+    <w:lsdException w:name="List Bullet 3" w:semiHidden="1" w:unhideWhenUsed="1"/>
+    <w:lsdException w:name="List Bullet 4" w:semiHidden="1" w:unhideWhenUsed="1"/>
+    <w:lsdException w:name="List Bullet 5" w:semiHidden="1" w:unhideWhenUsed="1"/>
+    <w:lsdException w:name="List Number 2" w:semiHidden="1" w:unhideWhenUsed="1"/>
+    <w:lsdException w:name="List Number 3" w:semiHidden="1" w:unhideWhenUsed="1"/>
+    <w:lsdException w:name="List Number 4" w:semiHidden="1" w:unhideWhenUsed="1"/>
+    <w:lsdException w:name="List Number 5" w:semiHidden="1" w:unhideWhenUsed="1"/>
+    <w:lsdException w:name="Title" w:uiPriority="10" w:qFormat="1"/>
+    <w:lsdException w:name="Closing" w:semiHidden="1" w:unhideWhenUsed="1"/>
+    <w:lsdException w:name="Signature" w:semiHidden="1" w:unhideWhenUsed="1"/>
+    <w:lsdException w:name="Default Paragraph Font" w:semiHidden="1" w:uiPriority="1" w:unhideWhenUsed="1"/>
+    <w:lsdException w:name="Body Text" w:semiHidden="1" w:unhideWhenUsed="1"/>
+    <w:lsdException w:name="Body Text Indent" w:semiHidden="1" w:unhideWhenUsed="1"/>
+    <w:lsdException w:name="List Continue" w:semiHidden="1" w:unhideWhenUsed="1"/>
+    <w:lsdException w:name="List Continue 2" w:semiHidden="1" w:unhideWhenUsed="1"/>
+    <w:lsdException w:name="List Continue 3" w:semiHidden="1" w:unhideWhenUsed="1"/>
+    <w:lsdException w:name="List Continue 4" w:semiHidden="1" w:unhideWhenUsed="1"/>
+    <w:lsdException w:name="List Continue 5" w:semiHidden="1" w:unhideWhenUsed="1"/>
+    <w:lsdException w:name="Message Header" w:semiHidden="1" w:unhideWhenUsed="1"/>
+    <w:lsdException w:name="Subtitle" w:uiPriority="11" w:qFormat="1"/>
+    <w:lsdException w:name="Salutation" w:semiHidden="1" w:unhideWhenUsed="1"/>
+    <w:lsdException w:name="Date" w:semiHidden="1" w:unhideWhenUsed="1"/>
+    <w:lsdException w:name="Body Text First Indent" w:semiHidden="1" w:unhideWhenUsed="1"/>
+    <w:lsdException w:name="Body Text First Indent 2" w:semiHidden="1" w:unhideWhenUsed="1"/>
+    <w:lsdException w:name="Note Heading" w:semiHidden="1" w:unhideWhenUsed="1"/>
+    <w:lsdException w:name="Body Text 2" w:semiHidden="1" w:unhideWhenUsed="1"/>
+    <w:lsdException w:name="Body Text 3" w:semiHidden="1" w:unhideWhenUsed="1"/>
+    <w:lsdException w:name="Body Text Indent 2" w:semiHidden="1" w:unhideWhenUsed="1"/>
+    <w:lsdException w:name="Body Text Indent 3" w:semiHidden="1" w:unhideWhenUsed="1"/>
+    <w:lsdException w:name="Block Text" w:semiHidden="1" w:unhideWhenUsed="1"/>
+    <w:lsdException w:name="Hyperlink" w:semiHidden="1" w:unhideWhenUsed="1"/>
+    <w:lsdException w:name="FollowedHyperlink" w:semiHidden="1" w:unhideWhenUsed="1"/>
+    <w:lsdException w:name="Strong" w:uiPriority="22" w:qFormat="1"/>
+    <w:lsdException w:name="Emphasis" w:uiPriority="20" w:qFormat="1"/>
+    <w:lsdException w:name="Document Map" w:semiHidden="1" w:unhideWhenUsed="1"/>
+    <w:lsdException w:name="Plain Text" w:semiHidden="1" w:unhideWhenUsed="1"/>
+    <w:lsdException w:name="E-mail Signature" w:semiHidden="1" w:unhideWhenUsed="1"/>
+    <w:lsdException w:name="HTML Top of Form" w:semiHidden="1" w:unhideWhenUsed="1"/>
+    <w:lsdException w:name="HTML Bottom of Form" w:semiHidden="1" w:unhideWhenUsed="1"/>
+    <w:lsdException w:name="Normal (Web)" w:semiHidden="1" w:unhideWhenUsed="1"/>
+    <w:lsdException w:name="HTML Acronym" w:semiHidden="1" w:unhideWhenUsed="1"/>
+    <w:lsdException w:name="HTML Address" w:semiHidden="1" w:unhideWhenUsed="1"/>
+    <w:lsdException w:name="HTML Cite" w:semiHidden="1" w:unhideWhenUsed="1"/>
+    <w:lsdException w:name="HTML Code" w:semiHidden="1" w:unhideWhenUsed="1"/>
+    <w:lsdException w:name="HTML Definition" w:semiHidden="1" w:unhideWhenUsed="1"/>
+    <w:lsdException w:name="HTML Keyboard" w:semiHidden="1" w:unhideWhenUsed="1"/>
+    <w:lsdException w:name="HTML Preformatted" w:semiHidden="1" w:unhideWhenUsed="1"/>
+    <w:lsdException w:name="HTML Sample" w:semiHidden="1" w:unhideWhenUsed="1"/>
+    <w:lsdException w:name="HTML Typewriter" w:semiHidden="1" w:unhideWhenUsed="1"/>
+    <w:lsdException w:name="HTML Variable" w:semiHidden="1" w:unhideWhenUsed="1"/>
+    <w:lsdException w:name="Normal Table" w:semiHidden="1" w:unhideWhenUsed="1"/>
+    <w:lsdException w:name="annotation subject" w:semiHidden="1" w:unhideWhenUsed="1"/>
+    <w:lsdException w:name="No List" w:semiHidden="1" w:unhideWhenUsed="1"/>
+    <w:lsdException w:name="Outline List 1" w:semiHidden="1" w:unhideWhenUsed="1"/>
+    <w:lsdException w:name="Outline List 2" w:semiHidden="1" w:unhideWhenUsed="1"/>
+    <w:lsdException w:name="Outline List 3" w:semiHidden="1" w:unhideWhenUsed="1"/>
+    <w:lsdException w:name="Table Simple 1" w:semiHidden="1" w:unhideWhenUsed="1"/>
+    <w:lsdException w:name="Table Simple 2" w:semiHidden="1" w:unhideWhenUsed="1"/>
+    <w:lsdException w:name="Table Simple 3" w:semiHidden="1" w:unhideWhenUsed="1"/>
+    <w:lsdException w:name="Table Classic 1" w:semiHidden="1" w:unhideWhenUsed="1"/>
+    <w:lsdException w:name="Table Classic 2" w:semiHidden="1" w:unhideWhenUsed="1"/>
+    <w:lsdException w:name="Table Classic 3" w:semiHidden="1" w:unhideWhenUsed="1"/>
+    <w:lsdException w:name="Table Classic 4" w:semiHidden="1" w:unhideWhenUsed="1"/>
+    <w:lsdException w:name="Table Colorful 1" w:semiHidden="1" w:unhideWhenUsed="1"/>
+    <w:lsdException w:name="Table Colorful 2" w:semiHidden="1" w:unhideWhenUsed="1"/>
+    <w:lsdException w:name="Table Colorful 3" w:semiHidden="1" w:unhideWhenUsed="1"/>
+    <w:lsdException w:name="Table Columns 1" w:semiHidden="1" w:unhideWhenUsed="1"/>
+    <w:lsdException w:name="Table Columns 2" w:semiHidden="1" w:unhideWhenUsed="1"/>
+    <w:lsdException w:name="Table Columns 3" w:semiHidden="1" w:unhideWhenUsed="1"/>
+    <w:lsdException w:name="Table Columns 4" w:semiHidden="1" w:unhideWhenUsed="1"/>
+    <w:lsdException w:name="Table Columns 5" w:semiHidden="1" w:unhideWhenUsed="1"/>
+    <w:lsdException w:name="Table Grid 1" w:semiHidden="1" w:unhideWhenUsed="1"/>
+    <w:lsdException w:name="Table Grid 2" w:semiHidden="1" w:unhideWhenUsed="1"/>
+    <w:lsdException w:name="Table Grid 3" w:semiHidden="1" w:unhideWhenUsed="1"/>
+    <w:lsdException w:name="Table Grid 4" w:semiHidden="1" w:unhideWhenUsed="1"/>
+    <w:lsdException w:name="Table Grid 5" w:semiHidden="1" w:unhideWhenUsed="1"/>
+    <w:lsdException w:name="Table Grid 6" w:semiHidden="1" w:unhideWhenUsed="1"/>
+    <w:lsdException w:name="Table Grid 7" w:semiHidden="1" w:unhideWhenUsed="1"/>
+    <w:lsdException w:name="Table Grid 8" w:semiHidden="1" w:unhideWhenUsed="1"/>
+    <w:lsdException w:name="Table List 1" w:semiHidden="1" w:unhideWhenUsed="1"/>
+    <w:lsdException w:name="Table List 2" w:semiHidden="1" w:unhideWhenUsed="1"/>
+    <w:lsdException w:name="Table List 3" w:semiHidden="1" w:unhideWhenUsed="1"/>
+    <w:lsdException w:name="Table List 4" w:semiHidden="1" w:unhideWhenUsed="1"/>
+    <w:lsdException w:name="Table List 5" w:semiHidden="1" w:unhideWhenUsed="1"/>
+    <w:lsdException w:name="Table List 6" w:semiHidden="1" w:unhideWhenUsed="1"/>
+    <w:lsdException w:name="Table List 7" w:semiHidden="1" w:unhideWhenUsed="1"/>
+    <w:lsdException w:name="Table List 8" w:semiHidden="1" w:unhideWhenUsed="1"/>
+    <w:lsdException w:name="Table 3D effects 1" w:semiHidden="1" w:unhideWhenUsed="1"/>
+    <w:lsdException w:name="Table 3D effects 2" w:semiHidden="1" w:unhideWhenUsed="1"/>
+    <w:lsdException w:name="Table 3D effects 3" w:semiHidden="1" w:unhideWhenUsed="1"/>
+    <w:lsdException w:name="Table Contemporary" w:semiHidden="1" w:unhideWhenUsed="1"/>
+    <w:lsdException w:name="Table Elegant" w:semiHidden="1" w:unhideWhenUsed="1"/>
+    <w:lsdException w:name="Table Professional" w:semiHidden="1" w:unhideWhenUsed="1"/>
+    <w:lsdException w:name="Table Subtle 1" w:semiHidden="1" w:unhideWhenUsed="1"/>
+    <w:lsdException w:name="Table Subtle 2" w:semiHidden="1" w:unhideWhenUsed="1"/>
+    <w:lsdException w:name="Table Web 1" w:semiHidden="1" w:unhideWhenUsed="1"/>
+    <w:lsdException w:name="Table Web 2" w:semiHidden="1" w:unhideWhenUsed="1"/>
+    <w:lsdException w:name="Table Web 3" w:semiHidden="1" w:unhideWhenUsed="1"/>
+    <w:lsdException w:name="Balloon Text" w:semiHidden="1" w:unhideWhenUsed="1"/>
+    <w:lsdException w:name="Table Grid" w:semiHidden="1" w:uiPriority="59" w:unhideWhenUsed="1"/>
+    <w:lsdException w:name="Table Theme" w:semiHidden="1" w:unhideWhenUsed="1"/>
+    <w:lsdException w:name="Placeholder Text" w:semiHidden="1"/>
+    <w:lsdException w:name="No Spacing" w:uiPriority="1" w:qFormat="1"/>
+    <w:lsdException w:name="Light Shading" w:uiPriority="60"/>
+    <w:lsdException w:name="Light List" w:uiPriority="61"/>
+    <w:lsdException w:name="Light Grid" w:uiPriority="62"/>
+    <w:lsdException w:name="Medium Shading 1" w:uiPriority="63"/>
+    <w:lsdException w:name="Medium Shading 2" w:uiPriority="64"/>
+    <w:lsdException w:name="Medium List 1" w:uiPriority="65"/>
+    <w:lsdException w:name="Medium List 2" w:uiPriority="66"/>
+    <w:lsdException w:name="Medium Grid 1" w:uiPriority="67"/>
+    <w:lsdException w:name="Medium Grid 2" w:uiPriority="68"/>
+    <w:lsdException w:name="Medium Grid 3" w:uiPriority="69"/>
+    <w:lsdException w:name="Dark List" w:uiPriority="70"/>
+    <w:lsdException w:name="Colorful Shading" w:uiPriority="71"/>
+    <w:lsdException w:name="Colorful List" w:uiPriority="72"/>
+    <w:lsdException w:name="Colorful Grid" w:uiPriority="73"/>
+    <w:lsdException w:name="Light Shading Accent 1" w:uiPriority="60"/>
+    <w:lsdException w:name="Light List Accent 1" w:uiPriority="61"/>
+    <w:lsdException w:name="Light Grid Accent 1" w:uiPriority="62"/>
+    <w:lsdException w:name="Medium Shading 1 Accent 1" w:uiPriority="63"/>
+    <w:lsdException w:name="Medium Shading 2 Accent 1" w:uiPriority="64"/>
+    <w:lsdException w:name="Medium List 1 Accent 1" w:uiPriority="65"/>
+    <w:lsdException w:name="Revision" w:semiHidden="1"/>
+    <w:lsdException w:name="List Paragraph" w:uiPriority="34" w:qFormat="1"/>
+    <w:lsdException w:name="Quote" w:uiPriority="29" w:qFormat="1"/>
+    <w:lsdException w:name="Intense Quote" w:uiPriority="30" w:qFormat="1"/>
+    <w:lsdException w:name="Medium List 2 Accent 1" w:uiPriority="66"/>
+    <w:lsdException w:name="Medium Grid 1 Accent 1" w:uiPriority="67"/>
+    <w:lsdException w:name="Medium Grid 2 Accent 1" w:uiPriority="68"/>
+    <w:lsdException w:name="Medium Grid 3 Accent 1" w:uiPriority="69"/>
+    <w:lsdException w:name="Dark List Accent 1" w:uiPriority="70"/>
+    <w:lsdException w:name="Colorful Shading Accent 1" w:uiPriority="71"/>
+    <w:lsdException w:name="Colorful List Accent 1" w:uiPriority="72"/>
+    <w:lsdException w:name="Colorful Grid Accent 1" w:uiPriority="73"/>
+    <w:lsdException w:name="Light Shading Accent 2" w:uiPriority="60"/>
+    <w:lsdException w:name="Light List Accent 2" w:uiPriority="61"/>
+    <w:lsdException w:name="Light Grid Accent 2" w:uiPriority="62"/>
+    <w:lsdException w:name="Medium Shading 1 Accent 2" w:uiPriority="63"/>
+    <w:lsdException w:name="Medium Shading 2 Accent 2" w:uiPriority="64"/>
+    <w:lsdException w:name="Medium List 1 Accent 2" w:uiPriority="65"/>
+    <w:lsdException w:name="Medium List 2 Accent 2" w:uiPriority="66"/>
+    <w:lsdException w:name="Medium Grid 1 Accent 2" w:uiPriority="67"/>
+    <w:lsdException w:name="Medium Grid 2 Accent 2" w:uiPriority="68"/>
+    <w:lsdException w:name="Medium Grid 3 Accent 2" w:uiPriority="69"/>
+    <w:lsdException w:name="Dark List Accent 2" w:uiPriority="70"/>
+    <w:lsdException w:name="Colorful Shading Accent 2" w:uiPriority="71"/>
+    <w:lsdException w:name="Colorful List Accent 2" w:uiPriority="72"/>
+    <w:lsdException w:name="Colorful Grid Accent 2" w:uiPriority="73"/>
+    <w:lsdException w:name="Light Shading Accent 3" w:uiPriority="60"/>
+    <w:lsdException w:name="Light List Accent 3" w:uiPriority="61"/>
+    <w:lsdException w:name="Light Grid Accent 3" w:uiPriority="62"/>
+    <w:lsdException w:name="Medium Shading 1 Accent 3" w:uiPriority="63"/>
+    <w:lsdException w:name="Medium Shading 2 Accent 3" w:uiPriority="64"/>
+    <w:lsdException w:name="Medium List 1 Accent 3" w:uiPriority="65"/>
+    <w:lsdException w:name="Medium List 2 Accent 3" w:uiPriority="66"/>
+    <w:lsdException w:name="Medium Grid 1 Accent 3" w:uiPriority="67"/>
+    <w:lsdException w:name="Medium Grid 2 Accent 3" w:uiPriority="68"/>
+    <w:lsdException w:name="Medium Grid 3 Accent 3" w:uiPriority="69"/>
+    <w:lsdException w:name="Dark List Accent 3" w:uiPriority="70"/>
+    <w:lsdException w:name="Colorful Shading Accent 3" w:uiPriority="71"/>
+    <w:lsdException w:name="Colorful List Accent 3" w:uiPriority="72"/>
+    <w:lsdException w:name="Colorful Grid Accent 3" w:uiPriority="73"/>
+    <w:lsdException w:name="Light Shading Accent 4" w:uiPriority="60"/>
+    <w:lsdException w:name="Light List Accent 4" w:uiPriority="61"/>
+    <w:lsdException w:name="Light Grid Accent 4" w:uiPriority="62"/>
+    <w:lsdException w:name="Medium Shading 1 Accent 4" w:uiPriority="63"/>
+    <w:lsdException w:name="Medium Shading 2 Accent 4" w:uiPriority="64"/>
+    <w:lsdException w:name="Medium List 1 Accent 4" w:uiPriority="65"/>
+    <w:lsdException w:name="Medium List 2 Accent 4" w:uiPriority="66"/>
+    <w:lsdException w:name="Medium Grid 1 Accent 4" w:uiPriority="67"/>
+    <w:lsdException w:name="Medium Grid 2 Accent 4" w:uiPriority="68"/>
+    <w:lsdException w:name="Medium Grid 3 Accent 4" w:uiPriority="69"/>
+    <w:lsdException w:name="Dark List Accent 4" w:uiPriority="70"/>
+    <w:lsdException w:name="Colorful Shading Accent 4" w:uiPriority="71"/>
+    <w:lsdException w:name="Colorful List Accent 4" w:uiPriority="72"/>
+    <w:lsdException w:name="Colorful Grid Accent 4" w:uiPriority="73"/>
+    <w:lsdException w:name="Light Shading Accent 5" w:uiPriority="60"/>
+    <w:lsdException w:name="Light List Accent 5" w:uiPriority="61"/>
+    <w:lsdException w:name="Light Grid Accent 5" w:uiPriority="62"/>
+    <w:lsdException w:name="Medium Shading 1 Accent 5" w:uiPriority="63"/>
+    <w:lsdException w:name="Medium Shading 2 Accent 5" w:uiPriority="64"/>
+    <w:lsdException w:name="Medium List 1 Accent 5" w:uiPriority="65"/>
+    <w:lsdException w:name="Medium List 2 Accent 5" w:uiPriority="66"/>
+    <w:lsdException w:name="Medium Grid 1 Accent 5" w:uiPriority="67"/>
+    <w:lsdException w:name="Medium Grid 2 Accent 5" w:uiPriority="68"/>
+    <w:lsdException w:name="Medium Grid 3 Accent 5" w:uiPriority="69"/>
+    <w:lsdException w:name="Dark List Accent 5" w:uiPriority="70"/>
+    <w:lsdException w:name="Colorful Shading Accent 5" w:uiPriority="71"/>
+    <w:lsdException w:name="Colorful List Accent 5" w:uiPriority="72"/>
+    <w:lsdException w:name="Colorful Grid Accent 5" w:uiPriority="73"/>
+    <w:lsdException w:name="Light Shading Accent 6" w:uiPriority="60"/>
+    <w:lsdException w:name="Light List Accent 6" w:uiPriority="61"/>
+    <w:lsdException w:name="Light Grid Accent 6" w:uiPriority="62"/>
+    <w:lsdException w:name="Medium Shading 1 Accent 6" w:uiPriority="63"/>
+    <w:lsdException w:name="Medium Shading 2 Accent 6" w:uiPriority="64"/>
+    <w:lsdException w:name="Medium List 1 Accent 6" w:uiPriority="65"/>
+    <w:lsdException w:name="Medium List 2 Accent 6" w:uiPriority="66"/>
+    <w:lsdException w:name="Medium Grid 1 Accent 6" w:uiPriority="67"/>
+    <w:lsdException w:name="Medium Grid 2 Accent 6" w:uiPriority="68"/>
+    <w:lsdException w:name="Medium Grid 3 Accent 6" w:uiPriority="69"/>
+    <w:lsdException w:name="Dark List Accent 6" w:uiPriority="70"/>
+    <w:lsdException w:name="Colorful Shading Accent 6" w:uiPriority="71"/>
+    <w:lsdException w:name="Colorful List Accent 6" w:uiPriority="72"/>
+    <w:lsdException w:name="Colorful Grid Accent 6" w:uiPriority="73"/>
+    <w:lsdException w:name="Subtle Emphasis" w:uiPriority="19" w:qFormat="1"/>
+    <w:lsdException w:name="Intense Emphasis" w:uiPriority="21" w:qFormat="1"/>
+    <w:lsdException w:name="Subtle Reference" w:uiPriority="31" w:qFormat="1"/>
+    <w:lsdException w:name="Intense Reference" w:uiPriority="32" w:qFormat="1"/>
+    <w:lsdException w:name="Book Title" w:uiPriority="33" w:qFormat="1"/>
+    <w:lsdException w:name="Bibliography" w:semiHidden="1" w:uiPriority="37" w:unhideWhenUsed="1"/>
+    <w:lsdException w:name="TOC Heading" w:semiHidden="1" w:uiPriority="39" w:unhideWhenUsed="1" w:qFormat="1"/>
+    <w:lsdException w:name="Plain Table 1" w:uiPriority="41"/>
+    <w:lsdException w:name="Plain Table 2" w:uiPriority="42"/>
+    <w:lsdException w:name="Plain Table 3" w:uiPriority="43"/>
+    <w:lsdException w:name="Plain Table 4" w:uiPriority="44"/>
+    <w:lsdException w:name="Plain Table 5" w:uiPriority="45"/>
+    <w:lsdException w:name="Grid Table Light" w:uiPriority="40"/>
+    <w:lsdException w:name="Grid Table 1 Light" w:uiPriority="46"/>
+    <w:lsdException w:name="Grid Table 2" w:uiPriority="47"/>
+    <w:lsdException w:name="Grid Table 3" w:uiPriority="48"/>
+    <w:lsdException w:name="Grid Table 4" w:uiPriority="49"/>
+    <w:lsdException w:name="Grid Table 5 Dark" w:uiPriority="50"/>
+    <w:lsdException w:name="Grid Table 6 Colorful" w:uiPriority="51"/>
+    <w:lsdException w:name="Grid Table 7 Colorful" w:uiPriority="52"/>
+    <w:lsdException w:name="Grid Table 1 Light Accent 1" w:uiPriority="46"/>
+    <w:lsdException w:name="Grid Table 2 Accent 1" w:uiPriority="47"/>
+    <w:lsdException w:name="Grid Table 3 Accent 1" w:uiPriority="48"/>
+    <w:lsdException w:name="Grid Table 4 Accent 1" w:uiPriority="49"/>
+    <w:lsdException w:name="Grid Table 5 Dark Accent 1" w:uiPriority="50"/>
+    <w:lsdException w:name="Grid Table 6 Colorful Accent 1" w:uiPriority="51"/>
+    <w:lsdException w:name="Grid Table 7 Colorful Accent 1" w:uiPriority="52"/>
+    <w:lsdException w:name="Grid Table 1 Light Accent 2" w:uiPriority="46"/>
+    <w:lsdException w:name="Grid Table 2 Accent 2" w:uiPriority="47"/>
+    <w:lsdException w:name="Grid Table 3 Accent 2" w:uiPriority="48"/>
+    <w:lsdException w:name="Grid Table 4 Accent 2" w:uiPriority="49"/>
+    <w:lsdException w:name="Grid Table 5 Dark Accent 2" w:uiPriority="50"/>
+    <w:lsdException w:name="Grid Table 6 Colorful Accent 2" w:uiPriority="51"/>
+    <w:lsdException w:name="Grid Table 7 Colorful Accent 2" w:uiPriority="52"/>
+    <w:lsdException w:name="Grid Table 1 Light Accent 3" w:uiPriority="46"/>
+    <w:lsdException w:name="Grid Table 2 Accent 3" w:uiPriority="47"/>
+    <w:lsdException w:name="Grid Table 3 Accent 3" w:uiPriority="48"/>
+    <w:lsdException w:name="Grid Table 4 Accent 3" w:uiPriority="49"/>
+    <w:lsdException w:name="Grid Table 5 Dark Accent 3" w:uiPriority="50"/>
+    <w:lsdException w:name="Grid Table 6 Colorful Accent 3" w:uiPriority="51"/>
+    <w:lsdException w:name="Grid Table 7 Colorful Accent 3" w:uiPriority="52"/>
+    <w:lsdException w:name="Grid Table 1 Light Accent 4" w:uiPriority="46"/>
+    <w:lsdException w:name="Grid Table 2 Accent 4" w:uiPriority="47"/>
+    <w:lsdException w:name="Grid Table 3 Accent 4" w:uiPriority="48"/>
+    <w:lsdException w:name="Grid Table 4 Accent 4" w:uiPriority="49"/>
+    <w:lsdException w:name="Grid Table 5 Dark Accent 4" w:uiPriority="50"/>
+    <w:lsdException w:name="Grid Table 6 Colorful Accent 4" w:uiPriority="51"/>
+    <w:lsdException w:name="Grid Table 7 Colorful Accent 4" w:uiPriority="52"/>
+    <w:lsdException w:name="Grid Table 1 Light Accent 5" w:uiPriority="46"/>
+    <w:lsdException w:name="Grid Table 2 Accent 5" w:uiPriority="47"/>
+    <w:lsdException w:name="Grid Table 3 Accent 5" w:uiPriority="48"/>
+    <w:lsdException w:name="Grid Table 4 Accent 5" w:uiPriority="49"/>
+    <w:lsdException w:name="Grid Table 5 Dark Accent 5" w:uiPriority="50"/>
+    <w:lsdException w:name="Grid Table 6 Colorful Accent 5" w:uiPriority="51"/>
+    <w:lsdException w:name="Grid Table 7 Colorful Accent 5" w:uiPriority="52"/>
+    <w:lsdException w:name="Grid Table 1 Light Accent 6" w:uiPriority="46"/>
+    <w:lsdException w:name="Grid Table 2 Accent 6" w:uiPriority="47"/>
+    <w:lsdException w:name="Grid Table 3 Accent 6" w:uiPriority="48"/>
+    <w:lsdException w:name="Grid Table 4 Accent 6" w:uiPriority="49"/>
+    <w:lsdException w:name="Grid Table 5 Dark Accent 6" w:uiPriority="50"/>
+    <w:lsdException w:name="Grid Table 6 Colorful Accent 6" w:uiPriority="51"/>
+    <w:lsdException w:name="Grid Table 7 Colorful Accent 6" w:uiPriority="52"/>
+    <w:lsdException w:name="List Table 1 Light" w:uiPriority="46"/>
+    <w:lsdException w:name="List Table 2" w:uiPriority="47"/>
+    <w:lsdException w:name="List Table 3" w:uiPriority="48"/>
+    <w:lsdException w:name="List Table 4" w:uiPriority="49"/>
+    <w:lsdException w:name="List Table 5 Dark" w:uiPriority="50"/>
+    <w:lsdException w:name="List Table 6 Colorful" w:uiPriority="51"/>
+    <w:lsdException w:name="List Table 7 Colorful" w:uiPriority="52"/>
+    <w:lsdException w:name="List Table 1 Light Accent 1" w:uiPriority="46"/>
+    <w:lsdException w:name="List Table 2 Accent 1" w:uiPriority="47"/>
+    <w:lsdException w:name="List Table 3 Accent 1" w:uiPriority="48"/>
+    <w:lsdException w:name="List Table 4 Accent 1" w:uiPriority="49"/>
+    <w:lsdException w:name="List Table 5 Dark Accent 1" w:uiPriority="50"/>
+    <w:lsdException w:name="List Table 6 Colorful Accent 1" w:uiPriority="51"/>
+    <w:lsdException w:name="List Table 7 Colorful Accent 1" w:uiPriority="52"/>
+    <w:lsdException w:name="List Table 1 Light Accent 2" w:uiPriority="46"/>
+    <w:lsdException w:name="List Table 2 Accent 2" w:uiPriority="47"/>
+    <w:lsdException w:name="List Table 3 Accent 2" w:uiPriority="48"/>
+    <w:lsdException w:name="List Table 4 Accent 2" w:uiPriority="49"/>
+    <w:lsdException w:name="List Table 5 Dark Accent 2" w:uiPriority="50"/>
+    <w:lsdException w:name="List Table 6 Colorful Accent 2" w:uiPriority="51"/>
+    <w:lsdException w:name="List Table 7 Colorful Accent 2" w:uiPriority="52"/>
+    <w:lsdException w:name="List Table 1 Light Accent 3" w:uiPriority="46"/>
+    <w:lsdException w:name="List Table 2 Accent 3" w:uiPriority="47"/>
+    <w:lsdException w:name="List Table 3 Accent 3" w:uiPriority="48"/>
+    <w:lsdException w:name="List Table 4 Accent 3" w:uiPriority="49"/>
+    <w:lsdException w:name="List Table 5 Dark Accent 3" w:uiPriority="50"/>
+    <w:lsdException w:name="List Table 6 Colorful Accent 3" w:uiPriority="51"/>
+    <w:lsdException w:name="List Table 7 Colorful Accent 3" w:uiPriority="52"/>
+    <w:lsdException w:name="List Table 1 Light Accent 4" w:uiPriority="46"/>
+    <w:lsdException w:name="List Table 2 Accent 4" w:uiPriority="47"/>
+    <w:lsdException w:name="List Table 3 Accent 4" w:uiPriority="48"/>
+    <w:lsdException w:name="List Table 4 Accent 4" w:uiPriority="49"/>
+    <w:lsdException w:name="List Table 5 Dark Accent 4" w:uiPriority="50"/>
+    <w:lsdException w:name="List Table 6 Colorful Accent 4" w:uiPriority="51"/>
+    <w:lsdException w:name="List Table 7 Colorful Accent 4" w:uiPriority="52"/>
+    <w:lsdException w:name="List Table 1 Light Accent 5" w:uiPriority="46"/>
+    <w:lsdException w:name="List Table 2 Accent 5" w:uiPriority="47"/>
+    <w:lsdException w:name="List Table 3 Accent 5" w:uiPriority="48"/>
+    <w:lsdException w:name="List Table 4 Accent 5" w:uiPriority="49"/>
+    <w:lsdException w:name="List Table 5 Dark Accent 5" w:uiPriority="50"/>
+    <w:lsdException w:name="List Table 6 Colorful Accent 5" w:uiPriority="51"/>
+    <w:lsdException w:name="List Table 7 Colorful Accent 5" w:uiPriority="52"/>
+    <w:lsdException w:name="List Table 1 Light Accent 6" w:uiPriority="46"/>
+    <w:lsdException w:name="List Table 2 Accent 6" w:uiPriority="47"/>
+    <w:lsdException w:name="List Table 3 Accent 6" w:uiPriority="48"/>
+    <w:lsdException w:name="List Table 4 Accent 6" w:uiPriority="49"/>
+    <w:lsdException w:name="List Table 5 Dark Accent 6" w:uiPriority="50"/>
+    <w:lsdException w:name="List Table 6 Colorful Accent 6" w:uiPriority="51"/>
+    <w:lsdException w:name="List Table 7 Colorful Accent 6" w:uiPriority="52"/>
+    <w:lsdException w:name="Mention" w:semiHidden="1" w:unhideWhenUsed="1"/>
+    <w:lsdException w:name="Smart Hyperlink" w:semiHidden="1" w:unhideWhenUsed="1"/>
+    <w:lsdException w:name="Hashtag" w:semiHidden="1" w:unhideWhenUsed="1"/>
+    <w:lsdException w:name="Unresolved Mention" w:semiHidden="1" w:unhideWhenUsed="1"/>
+    <w:lsdException w:name="Smart Link" w:semiHidden="1" w:unhideWhenUsed="1"/>
   </w:latentStyles>
   <w:style w:type="paragraph" w:default="1" w:styleId="a">
     <w:name w:val="Normal"/>
@@ -2235,293 +2155,49 @@
       <w:szCs w:val="48"/>
     </w:rPr>
   </w:style>
-</w:styles>
-</file>
-
-<file path=word/stylesWithEffects.xml><?xml version="1.0" encoding="utf-8"?>
-<w:styles xmlns:wpc="http://schemas.microsoft.com/office/word/2010/wordprocessingCanvas" xmlns:mc="http://schemas.openxmlformats.org/markup-compatibility/2006" xmlns:o="urn:schemas-microsoft-com:office:office" xmlns:r="http://schemas.openxmlformats.org/officeDocument/2006/relationships" xmlns:m="http://schemas.openxmlformats.org/officeDocument/2006/math" xmlns:v="urn:schemas-microsoft-com:vml" xmlns:wp14="http://schemas.microsoft.com/office/word/2010/wordprocessingDrawing" xmlns:wp="http://schemas.openxmlformats.org/drawingml/2006/wordprocessingDrawing" xmlns:w10="urn:schemas-microsoft-com:office:word" xmlns:w="http://schemas.openxmlformats.org/wordprocessingml/2006/main" xmlns:w14="http://schemas.microsoft.com/office/word/2010/wordml" xmlns:wpg="http://schemas.microsoft.com/office/word/2010/wordprocessingGroup" xmlns:wpi="http://schemas.microsoft.com/office/word/2010/wordprocessingInk" xmlns:wne="http://schemas.microsoft.com/office/word/2006/wordml" xmlns:wps="http://schemas.microsoft.com/office/word/2010/wordprocessingShape" mc:Ignorable="w14 wp14">
-  <w:docDefaults>
-    <w:rPrDefault>
-      <w:rPr>
-        <w:rFonts w:asciiTheme="minorHAnsi" w:eastAsiaTheme="minorEastAsia" w:hAnsiTheme="minorHAnsi" w:cstheme="minorBidi"/>
-        <w:kern w:val="2"/>
-        <w:szCs w:val="22"/>
-        <w:lang w:val="en-US" w:eastAsia="ko-KR" w:bidi="ar-SA"/>
-      </w:rPr>
-    </w:rPrDefault>
-    <w:pPrDefault>
-      <w:pPr>
-        <w:spacing w:after="200" w:line="276" w:lineRule="auto"/>
-        <w:jc w:val="both"/>
-      </w:pPr>
-    </w:pPrDefault>
-  </w:docDefaults>
-  <w:latentStyles w:defLockedState="0" w:defUIPriority="99" w:defSemiHidden="1" w:defUnhideWhenUsed="1" w:defQFormat="0" w:count="267">
-    <w:lsdException w:name="Normal" w:semiHidden="0" w:uiPriority="0" w:unhideWhenUsed="0" w:qFormat="1"/>
-    <w:lsdException w:name="heading 1" w:semiHidden="0" w:uiPriority="9" w:unhideWhenUsed="0" w:qFormat="1"/>
-    <w:lsdException w:name="heading 2" w:uiPriority="9" w:qFormat="1"/>
-    <w:lsdException w:name="heading 3" w:uiPriority="9" w:qFormat="1"/>
-    <w:lsdException w:name="heading 4" w:uiPriority="9" w:qFormat="1"/>
-    <w:lsdException w:name="heading 5" w:uiPriority="9" w:qFormat="1"/>
-    <w:lsdException w:name="heading 6" w:uiPriority="9" w:qFormat="1"/>
-    <w:lsdException w:name="heading 7" w:uiPriority="9" w:qFormat="1"/>
-    <w:lsdException w:name="heading 8" w:uiPriority="9" w:qFormat="1"/>
-    <w:lsdException w:name="heading 9" w:uiPriority="9" w:qFormat="1"/>
-    <w:lsdException w:name="toc 1" w:uiPriority="39"/>
-    <w:lsdException w:name="toc 2" w:uiPriority="39"/>
-    <w:lsdException w:name="toc 3" w:uiPriority="39"/>
-    <w:lsdException w:name="toc 4" w:uiPriority="39"/>
-    <w:lsdException w:name="toc 5" w:uiPriority="39"/>
-    <w:lsdException w:name="toc 6" w:uiPriority="39"/>
-    <w:lsdException w:name="toc 7" w:uiPriority="39"/>
-    <w:lsdException w:name="toc 8" w:uiPriority="39"/>
-    <w:lsdException w:name="toc 9" w:uiPriority="39"/>
-    <w:lsdException w:name="caption" w:uiPriority="35" w:qFormat="1"/>
-    <w:lsdException w:name="Title" w:semiHidden="0" w:uiPriority="10" w:unhideWhenUsed="0" w:qFormat="1"/>
-    <w:lsdException w:name="Default Paragraph Font" w:uiPriority="1"/>
-    <w:lsdException w:name="Subtitle" w:semiHidden="0" w:uiPriority="11" w:unhideWhenUsed="0" w:qFormat="1"/>
-    <w:lsdException w:name="Strong" w:semiHidden="0" w:uiPriority="22" w:unhideWhenUsed="0" w:qFormat="1"/>
-    <w:lsdException w:name="Emphasis" w:semiHidden="0" w:uiPriority="20" w:unhideWhenUsed="0" w:qFormat="1"/>
-    <w:lsdException w:name="Table Grid" w:semiHidden="0" w:uiPriority="59" w:unhideWhenUsed="0"/>
-    <w:lsdException w:name="Placeholder Text" w:unhideWhenUsed="0"/>
-    <w:lsdException w:name="No Spacing" w:semiHidden="0" w:uiPriority="1" w:unhideWhenUsed="0" w:qFormat="1"/>
-    <w:lsdException w:name="Light Shading" w:semiHidden="0" w:uiPriority="60" w:unhideWhenUsed="0"/>
-    <w:lsdException w:name="Light List" w:semiHidden="0" w:uiPriority="61" w:unhideWhenUsed="0"/>
-    <w:lsdException w:name="Light Grid" w:semiHidden="0" w:uiPriority="62" w:unhideWhenUsed="0"/>
-    <w:lsdException w:name="Medium Shading 1" w:semiHidden="0" w:uiPriority="63" w:unhideWhenUsed="0"/>
-    <w:lsdException w:name="Medium Shading 2" w:semiHidden="0" w:uiPriority="64" w:unhideWhenUsed="0"/>
-    <w:lsdException w:name="Medium List 1" w:semiHidden="0" w:uiPriority="65" w:unhideWhenUsed="0"/>
-    <w:lsdException w:name="Medium List 2" w:semiHidden="0" w:uiPriority="66" w:unhideWhenUsed="0"/>
-    <w:lsdException w:name="Medium Grid 1" w:semiHidden="0" w:uiPriority="67" w:unhideWhenUsed="0"/>
-    <w:lsdException w:name="Medium Grid 2" w:semiHidden="0" w:uiPriority="68" w:unhideWhenUsed="0"/>
-    <w:lsdException w:name="Medium Grid 3" w:semiHidden="0" w:uiPriority="69" w:unhideWhenUsed="0"/>
-    <w:lsdException w:name="Dark List" w:semiHidden="0" w:uiPriority="70" w:unhideWhenUsed="0"/>
-    <w:lsdException w:name="Colorful Shading" w:semiHidden="0" w:uiPriority="71" w:unhideWhenUsed="0"/>
-    <w:lsdException w:name="Colorful List" w:semiHidden="0" w:uiPriority="72" w:unhideWhenUsed="0"/>
-    <w:lsdException w:name="Colorful Grid" w:semiHidden="0" w:uiPriority="73" w:unhideWhenUsed="0"/>
-    <w:lsdException w:name="Light Shading Accent 1" w:semiHidden="0" w:uiPriority="60" w:unhideWhenUsed="0"/>
-    <w:lsdException w:name="Light List Accent 1" w:semiHidden="0" w:uiPriority="61" w:unhideWhenUsed="0"/>
-    <w:lsdException w:name="Light Grid Accent 1" w:semiHidden="0" w:uiPriority="62" w:unhideWhenUsed="0"/>
-    <w:lsdException w:name="Medium Shading 1 Accent 1" w:semiHidden="0" w:uiPriority="63" w:unhideWhenUsed="0"/>
-    <w:lsdException w:name="Medium Shading 2 Accent 1" w:semiHidden="0" w:uiPriority="64" w:unhideWhenUsed="0"/>
-    <w:lsdException w:name="Medium List 1 Accent 1" w:semiHidden="0" w:uiPriority="65" w:unhideWhenUsed="0"/>
-    <w:lsdException w:name="Revision" w:unhideWhenUsed="0"/>
-    <w:lsdException w:name="List Paragraph" w:semiHidden="0" w:uiPriority="34" w:unhideWhenUsed="0" w:qFormat="1"/>
-    <w:lsdException w:name="Quote" w:semiHidden="0" w:uiPriority="29" w:unhideWhenUsed="0" w:qFormat="1"/>
-    <w:lsdException w:name="Intense Quote" w:semiHidden="0" w:uiPriority="30" w:unhideWhenUsed="0" w:qFormat="1"/>
-    <w:lsdException w:name="Medium List 2 Accent 1" w:semiHidden="0" w:uiPriority="66" w:unhideWhenUsed="0"/>
-    <w:lsdException w:name="Medium Grid 1 Accent 1" w:semiHidden="0" w:uiPriority="67" w:unhideWhenUsed="0"/>
-    <w:lsdException w:name="Medium Grid 2 Accent 1" w:semiHidden="0" w:uiPriority="68" w:unhideWhenUsed="0"/>
-    <w:lsdException w:name="Medium Grid 3 Accent 1" w:semiHidden="0" w:uiPriority="69" w:unhideWhenUsed="0"/>
-    <w:lsdException w:name="Dark List Accent 1" w:semiHidden="0" w:uiPriority="70" w:unhideWhenUsed="0"/>
-    <w:lsdException w:name="Colorful Shading Accent 1" w:semiHidden="0" w:uiPriority="71" w:unhideWhenUsed="0"/>
-    <w:lsdException w:name="Colorful List Accent 1" w:semiHidden="0" w:uiPriority="72" w:unhideWhenUsed="0"/>
-    <w:lsdException w:name="Colorful Grid Accent 1" w:semiHidden="0" w:uiPriority="73" w:unhideWhenUsed="0"/>
-    <w:lsdException w:name="Light Shading Accent 2" w:semiHidden="0" w:uiPriority="60" w:unhideWhenUsed="0"/>
-    <w:lsdException w:name="Light List Accent 2" w:semiHidden="0" w:uiPriority="61" w:unhideWhenUsed="0"/>
-    <w:lsdException w:name="Light Grid Accent 2" w:semiHidden="0" w:uiPriority="62" w:unhideWhenUsed="0"/>
-    <w:lsdException w:name="Medium Shading 1 Accent 2" w:semiHidden="0" w:uiPriority="63" w:unhideWhenUsed="0"/>
-    <w:lsdException w:name="Medium Shading 2 Accent 2" w:semiHidden="0" w:uiPriority="64" w:unhideWhenUsed="0"/>
-    <w:lsdException w:name="Medium List 1 Accent 2" w:semiHidden="0" w:uiPriority="65" w:unhideWhenUsed="0"/>
-    <w:lsdException w:name="Medium List 2 Accent 2" w:semiHidden="0" w:uiPriority="66" w:unhideWhenUsed="0"/>
-    <w:lsdException w:name="Medium Grid 1 Accent 2" w:semiHidden="0" w:uiPriority="67" w:unhideWhenUsed="0"/>
-    <w:lsdException w:name="Medium Grid 2 Accent 2" w:semiHidden="0" w:uiPriority="68" w:unhideWhenUsed="0"/>
-    <w:lsdException w:name="Medium Grid 3 Accent 2" w:semiHidden="0" w:uiPriority="69" w:unhideWhenUsed="0"/>
-    <w:lsdException w:name="Dark List Accent 2" w:semiHidden="0" w:uiPriority="70" w:unhideWhenUsed="0"/>
-    <w:lsdException w:name="Colorful Shading Accent 2" w:semiHidden="0" w:uiPriority="71" w:unhideWhenUsed="0"/>
-    <w:lsdException w:name="Colorful List Accent 2" w:semiHidden="0" w:uiPriority="72" w:unhideWhenUsed="0"/>
-    <w:lsdException w:name="Colorful Grid Accent 2" w:semiHidden="0" w:uiPriority="73" w:unhideWhenUsed="0"/>
-    <w:lsdException w:name="Light Shading Accent 3" w:semiHidden="0" w:uiPriority="60" w:unhideWhenUsed="0"/>
-    <w:lsdException w:name="Light List Accent 3" w:semiHidden="0" w:uiPriority="61" w:unhideWhenUsed="0"/>
-    <w:lsdException w:name="Light Grid Accent 3" w:semiHidden="0" w:uiPriority="62" w:unhideWhenUsed="0"/>
-    <w:lsdException w:name="Medium Shading 1 Accent 3" w:semiHidden="0" w:uiPriority="63" w:unhideWhenUsed="0"/>
-    <w:lsdException w:name="Medium Shading 2 Accent 3" w:semiHidden="0" w:uiPriority="64" w:unhideWhenUsed="0"/>
-    <w:lsdException w:name="Medium List 1 Accent 3" w:semiHidden="0" w:uiPriority="65" w:unhideWhenUsed="0"/>
-    <w:lsdException w:name="Medium List 2 Accent 3" w:semiHidden="0" w:uiPriority="66" w:unhideWhenUsed="0"/>
-    <w:lsdException w:name="Medium Grid 1 Accent 3" w:semiHidden="0" w:uiPriority="67" w:unhideWhenUsed="0"/>
-    <w:lsdException w:name="Medium Grid 2 Accent 3" w:semiHidden="0" w:uiPriority="68" w:unhideWhenUsed="0"/>
-    <w:lsdException w:name="Medium Grid 3 Accent 3" w:semiHidden="0" w:uiPriority="69" w:unhideWhenUsed="0"/>
-    <w:lsdException w:name="Dark List Accent 3" w:semiHidden="0" w:uiPriority="70" w:unhideWhenUsed="0"/>
-    <w:lsdException w:name="Colorful Shading Accent 3" w:semiHidden="0" w:uiPriority="71" w:unhideWhenUsed="0"/>
-    <w:lsdException w:name="Colorful List Accent 3" w:semiHidden="0" w:uiPriority="72" w:unhideWhenUsed="0"/>
-    <w:lsdException w:name="Colorful Grid Accent 3" w:semiHidden="0" w:uiPriority="73" w:unhideWhenUsed="0"/>
-    <w:lsdException w:name="Light Shading Accent 4" w:semiHidden="0" w:uiPriority="60" w:unhideWhenUsed="0"/>
-    <w:lsdException w:name="Light List Accent 4" w:semiHidden="0" w:uiPriority="61" w:unhideWhenUsed="0"/>
-    <w:lsdException w:name="Light Grid Accent 4" w:semiHidden="0" w:uiPriority="62" w:unhideWhenUsed="0"/>
-    <w:lsdException w:name="Medium Shading 1 Accent 4" w:semiHidden="0" w:uiPriority="63" w:unhideWhenUsed="0"/>
-    <w:lsdException w:name="Medium Shading 2 Accent 4" w:semiHidden="0" w:uiPriority="64" w:unhideWhenUsed="0"/>
-    <w:lsdException w:name="Medium List 1 Accent 4" w:semiHidden="0" w:uiPriority="65" w:unhideWhenUsed="0"/>
-    <w:lsdException w:name="Medium List 2 Accent 4" w:semiHidden="0" w:uiPriority="66" w:unhideWhenUsed="0"/>
-    <w:lsdException w:name="Medium Grid 1 Accent 4" w:semiHidden="0" w:uiPriority="67" w:unhideWhenUsed="0"/>
-    <w:lsdException w:name="Medium Grid 2 Accent 4" w:semiHidden="0" w:uiPriority="68" w:unhideWhenUsed="0"/>
-    <w:lsdException w:name="Medium Grid 3 Accent 4" w:semiHidden="0" w:uiPriority="69" w:unhideWhenUsed="0"/>
-    <w:lsdException w:name="Dark List Accent 4" w:semiHidden="0" w:uiPriority="70" w:unhideWhenUsed="0"/>
-    <w:lsdException w:name="Colorful Shading Accent 4" w:semiHidden="0" w:uiPriority="71" w:unhideWhenUsed="0"/>
-    <w:lsdException w:name="Colorful List Accent 4" w:semiHidden="0" w:uiPriority="72" w:unhideWhenUsed="0"/>
-    <w:lsdException w:name="Colorful Grid Accent 4" w:semiHidden="0" w:uiPriority="73" w:unhideWhenUsed="0"/>
-    <w:lsdException w:name="Light Shading Accent 5" w:semiHidden="0" w:uiPriority="60" w:unhideWhenUsed="0"/>
-    <w:lsdException w:name="Light List Accent 5" w:semiHidden="0" w:uiPriority="61" w:unhideWhenUsed="0"/>
-    <w:lsdException w:name="Light Grid Accent 5" w:semiHidden="0" w:uiPriority="62" w:unhideWhenUsed="0"/>
-    <w:lsdException w:name="Medium Shading 1 Accent 5" w:semiHidden="0" w:uiPriority="63" w:unhideWhenUsed="0"/>
-    <w:lsdException w:name="Medium Shading 2 Accent 5" w:semiHidden="0" w:uiPriority="64" w:unhideWhenUsed="0"/>
-    <w:lsdException w:name="Medium List 1 Accent 5" w:semiHidden="0" w:uiPriority="65" w:unhideWhenUsed="0"/>
-    <w:lsdException w:name="Medium List 2 Accent 5" w:semiHidden="0" w:uiPriority="66" w:unhideWhenUsed="0"/>
-    <w:lsdException w:name="Medium Grid 1 Accent 5" w:semiHidden="0" w:uiPriority="67" w:unhideWhenUsed="0"/>
-    <w:lsdException w:name="Medium Grid 2 Accent 5" w:semiHidden="0" w:uiPriority="68" w:unhideWhenUsed="0"/>
-    <w:lsdException w:name="Medium Grid 3 Accent 5" w:semiHidden="0" w:uiPriority="69" w:unhideWhenUsed="0"/>
-    <w:lsdException w:name="Dark List Accent 5" w:semiHidden="0" w:uiPriority="70" w:unhideWhenUsed="0"/>
-    <w:lsdException w:name="Colorful Shading Accent 5" w:semiHidden="0" w:uiPriority="71" w:unhideWhenUsed="0"/>
-    <w:lsdException w:name="Colorful List Accent 5" w:semiHidden="0" w:uiPriority="72" w:unhideWhenUsed="0"/>
-    <w:lsdException w:name="Colorful Grid Accent 5" w:semiHidden="0" w:uiPriority="73" w:unhideWhenUsed="0"/>
-    <w:lsdException w:name="Light Shading Accent 6" w:semiHidden="0" w:uiPriority="60" w:unhideWhenUsed="0"/>
-    <w:lsdException w:name="Light List Accent 6" w:semiHidden="0" w:uiPriority="61" w:unhideWhenUsed="0"/>
-    <w:lsdException w:name="Light Grid Accent 6" w:semiHidden="0" w:uiPriority="62" w:unhideWhenUsed="0"/>
-    <w:lsdException w:name="Medium Shading 1 Accent 6" w:semiHidden="0" w:uiPriority="63" w:unhideWhenUsed="0"/>
-    <w:lsdException w:name="Medium Shading 2 Accent 6" w:semiHidden="0" w:uiPriority="64" w:unhideWhenUsed="0"/>
-    <w:lsdException w:name="Medium List 1 Accent 6" w:semiHidden="0" w:uiPriority="65" w:unhideWhenUsed="0"/>
-    <w:lsdException w:name="Medium List 2 Accent 6" w:semiHidden="0" w:uiPriority="66" w:unhideWhenUsed="0"/>
-    <w:lsdException w:name="Medium Grid 1 Accent 6" w:semiHidden="0" w:uiPriority="67" w:unhideWhenUsed="0"/>
-    <w:lsdException w:name="Medium Grid 2 Accent 6" w:semiHidden="0" w:uiPriority="68" w:unhideWhenUsed="0"/>
-    <w:lsdException w:name="Medium Grid 3 Accent 6" w:semiHidden="0" w:uiPriority="69" w:unhideWhenUsed="0"/>
-    <w:lsdException w:name="Dark List Accent 6" w:semiHidden="0" w:uiPriority="70" w:unhideWhenUsed="0"/>
-    <w:lsdException w:name="Colorful Shading Accent 6" w:semiHidden="0" w:uiPriority="71" w:unhideWhenUsed="0"/>
-    <w:lsdException w:name="Colorful List Accent 6" w:semiHidden="0" w:uiPriority="72" w:unhideWhenUsed="0"/>
-    <w:lsdException w:name="Colorful Grid Accent 6" w:semiHidden="0" w:uiPriority="73" w:unhideWhenUsed="0"/>
-    <w:lsdException w:name="Subtle Emphasis" w:semiHidden="0" w:uiPriority="19" w:unhideWhenUsed="0" w:qFormat="1"/>
-    <w:lsdException w:name="Intense Emphasis" w:semiHidden="0" w:uiPriority="21" w:unhideWhenUsed="0" w:qFormat="1"/>
-    <w:lsdException w:name="Subtle Reference" w:semiHidden="0" w:uiPriority="31" w:unhideWhenUsed="0" w:qFormat="1"/>
-    <w:lsdException w:name="Intense Reference" w:semiHidden="0" w:uiPriority="32" w:unhideWhenUsed="0" w:qFormat="1"/>
-    <w:lsdException w:name="Book Title" w:semiHidden="0" w:uiPriority="33" w:unhideWhenUsed="0" w:qFormat="1"/>
-    <w:lsdException w:name="Bibliography" w:uiPriority="37"/>
-    <w:lsdException w:name="TOC Heading" w:uiPriority="39" w:qFormat="1"/>
-  </w:latentStyles>
-  <w:style w:type="paragraph" w:default="1" w:styleId="a">
-    <w:name w:val="Normal"/>
-    <w:qFormat/>
+  <w:style w:type="paragraph" w:styleId="a6">
+    <w:name w:val="header"/>
+    <w:basedOn w:val="a"/>
+    <w:link w:val="Char0"/>
+    <w:uiPriority w:val="99"/>
+    <w:unhideWhenUsed/>
+    <w:rsid w:val="00E7476F"/>
     <w:pPr>
-      <w:widowControl w:val="0"/>
-      <w:wordWrap w:val="0"/>
-      <w:autoSpaceDE w:val="0"/>
-      <w:autoSpaceDN w:val="0"/>
+      <w:tabs>
+        <w:tab w:val="center" w:pos="4513"/>
+        <w:tab w:val="right" w:pos="9026"/>
+      </w:tabs>
+      <w:snapToGrid w:val="0"/>
     </w:pPr>
   </w:style>
-  <w:style w:type="paragraph" w:styleId="1">
-    <w:name w:val="heading 1"/>
+  <w:style w:type="character" w:customStyle="1" w:styleId="Char0">
+    <w:name w:val="머리글 Char"/>
+    <w:basedOn w:val="a0"/>
+    <w:link w:val="a6"/>
+    <w:uiPriority w:val="99"/>
+    <w:rsid w:val="00E7476F"/>
+  </w:style>
+  <w:style w:type="paragraph" w:styleId="a7">
+    <w:name w:val="footer"/>
     <w:basedOn w:val="a"/>
-    <w:link w:val="1Char"/>
-    <w:uiPriority w:val="9"/>
-    <w:qFormat/>
-    <w:rsid w:val="00280F47"/>
+    <w:link w:val="Char1"/>
+    <w:uiPriority w:val="99"/>
+    <w:unhideWhenUsed/>
+    <w:rsid w:val="00E7476F"/>
     <w:pPr>
-      <w:widowControl/>
-      <w:wordWrap/>
-      <w:autoSpaceDE/>
-      <w:autoSpaceDN/>
-      <w:spacing w:before="100" w:beforeAutospacing="1" w:after="100" w:afterAutospacing="1" w:line="240" w:lineRule="auto"/>
-      <w:jc w:val="left"/>
-      <w:outlineLvl w:val="0"/>
-    </w:pPr>
-    <w:rPr>
-      <w:rFonts w:ascii="굴림" w:eastAsia="굴림" w:hAnsi="굴림" w:cs="굴림"/>
-      <w:b/>
-      <w:bCs/>
-      <w:kern w:val="36"/>
-      <w:sz w:val="48"/>
-      <w:szCs w:val="48"/>
-    </w:rPr>
-  </w:style>
-  <w:style w:type="character" w:default="1" w:styleId="a0">
-    <w:name w:val="Default Paragraph Font"/>
-    <w:uiPriority w:val="1"/>
-    <w:semiHidden/>
-    <w:unhideWhenUsed/>
-  </w:style>
-  <w:style w:type="table" w:default="1" w:styleId="a1">
-    <w:name w:val="Normal Table"/>
-    <w:uiPriority w:val="99"/>
-    <w:semiHidden/>
-    <w:unhideWhenUsed/>
-    <w:tblPr>
-      <w:tblInd w:w="0" w:type="dxa"/>
-      <w:tblCellMar>
-        <w:top w:w="0" w:type="dxa"/>
-        <w:left w:w="108" w:type="dxa"/>
-        <w:bottom w:w="0" w:type="dxa"/>
-        <w:right w:w="108" w:type="dxa"/>
-      </w:tblCellMar>
-    </w:tblPr>
-  </w:style>
-  <w:style w:type="numbering" w:default="1" w:styleId="a2">
-    <w:name w:val="No List"/>
-    <w:uiPriority w:val="99"/>
-    <w:semiHidden/>
-    <w:unhideWhenUsed/>
-  </w:style>
-  <w:style w:type="paragraph" w:styleId="a3">
-    <w:name w:val="List Paragraph"/>
-    <w:basedOn w:val="a"/>
-    <w:uiPriority w:val="34"/>
-    <w:qFormat/>
-    <w:rsid w:val="00530FA9"/>
-    <w:pPr>
-      <w:ind w:leftChars="400" w:left="800"/>
+      <w:tabs>
+        <w:tab w:val="center" w:pos="4513"/>
+        <w:tab w:val="right" w:pos="9026"/>
+      </w:tabs>
+      <w:snapToGrid w:val="0"/>
     </w:pPr>
   </w:style>
-  <w:style w:type="paragraph" w:styleId="a4">
-    <w:name w:val="Balloon Text"/>
-    <w:basedOn w:val="a"/>
-    <w:link w:val="Char"/>
+  <w:style w:type="character" w:customStyle="1" w:styleId="Char1">
+    <w:name w:val="바닥글 Char"/>
+    <w:basedOn w:val="a0"/>
+    <w:link w:val="a7"/>
     <w:uiPriority w:val="99"/>
-    <w:semiHidden/>
-    <w:unhideWhenUsed/>
-    <w:rsid w:val="00530FA9"/>
-    <w:pPr>
-      <w:spacing w:after="0" w:line="240" w:lineRule="auto"/>
-    </w:pPr>
-    <w:rPr>
-      <w:rFonts w:asciiTheme="majorHAnsi" w:eastAsiaTheme="majorEastAsia" w:hAnsiTheme="majorHAnsi" w:cstheme="majorBidi"/>
-      <w:sz w:val="18"/>
-      <w:szCs w:val="18"/>
-    </w:rPr>
-  </w:style>
-  <w:style w:type="character" w:customStyle="1" w:styleId="Char">
-    <w:name w:val="풍선 도움말 텍스트 Char"/>
-    <w:basedOn w:val="a0"/>
-    <w:link w:val="a4"/>
-    <w:uiPriority w:val="99"/>
-    <w:semiHidden/>
-    <w:rsid w:val="00530FA9"/>
-    <w:rPr>
-      <w:rFonts w:asciiTheme="majorHAnsi" w:eastAsiaTheme="majorEastAsia" w:hAnsiTheme="majorHAnsi" w:cstheme="majorBidi"/>
-      <w:sz w:val="18"/>
-      <w:szCs w:val="18"/>
-    </w:rPr>
-  </w:style>
-  <w:style w:type="character" w:styleId="a5">
-    <w:name w:val="Hyperlink"/>
-    <w:basedOn w:val="a0"/>
-    <w:uiPriority w:val="99"/>
-    <w:unhideWhenUsed/>
-    <w:rsid w:val="00280F47"/>
-    <w:rPr>
-      <w:color w:val="0000FF" w:themeColor="hyperlink"/>
-      <w:u w:val="single"/>
-    </w:rPr>
-  </w:style>
-  <w:style w:type="character" w:customStyle="1" w:styleId="1Char">
-    <w:name w:val="제목 1 Char"/>
-    <w:basedOn w:val="a0"/>
-    <w:link w:val="1"/>
-    <w:uiPriority w:val="9"/>
-    <w:rsid w:val="00280F47"/>
-    <w:rPr>
-      <w:rFonts w:ascii="굴림" w:eastAsia="굴림" w:hAnsi="굴림" w:cs="굴림"/>
-      <w:b/>
-      <w:bCs/>
-      <w:kern w:val="36"/>
-      <w:sz w:val="48"/>
-      <w:szCs w:val="48"/>
-    </w:rPr>
+    <w:rsid w:val="00E7476F"/>
   </w:style>
 </w:styles>
 </file>
